--- a/figures_and_tables/Table3_gene_frequencies_ace_GOS_SO_comb.docx
+++ b/figures_and_tables/Table3_gene_frequencies_ace_GOS_SO_comb.docx
@@ -31,7 +31,7 @@
           <w:p>
             <w:pPr>
               <w:pStyle w:val="WW-Default"/>
-              <w:spacing w:after="0" w:line="100" w:lineRule="atLeast"/>
+              <w:spacing w:line="100" w:lineRule="atLeast"/>
               <w:rPr>
                 <w:rFonts w:ascii="Times New Roman" w:hAnsi="Times New Roman" w:cs="Times New Roman"/>
               </w:rPr>
@@ -53,7 +53,7 @@
           <w:p>
             <w:pPr>
               <w:pStyle w:val="WW-Default"/>
-              <w:spacing w:after="0" w:line="100" w:lineRule="atLeast"/>
+              <w:spacing w:line="100" w:lineRule="atLeast"/>
               <w:rPr>
                 <w:rFonts w:ascii="Times New Roman" w:hAnsi="Times New Roman" w:cs="Times New Roman"/>
               </w:rPr>
@@ -83,7 +83,7 @@
           <w:p>
             <w:pPr>
               <w:pStyle w:val="WW-Default"/>
-              <w:spacing w:after="0" w:line="100" w:lineRule="atLeast"/>
+              <w:spacing w:line="100" w:lineRule="atLeast"/>
               <w:rPr>
                 <w:rFonts w:ascii="Times New Roman" w:hAnsi="Times New Roman" w:cs="Times New Roman"/>
               </w:rPr>
@@ -104,7 +104,7 @@
           <w:p>
             <w:pPr>
               <w:pStyle w:val="WW-Default"/>
-              <w:spacing w:after="0" w:line="100" w:lineRule="atLeast"/>
+              <w:spacing w:line="100" w:lineRule="atLeast"/>
               <w:rPr>
                 <w:rFonts w:ascii="Times New Roman" w:hAnsi="Times New Roman" w:cs="Times New Roman"/>
               </w:rPr>
@@ -126,7 +126,7 @@
           <w:p>
             <w:pPr>
               <w:pStyle w:val="WW-Default"/>
-              <w:spacing w:after="0" w:line="100" w:lineRule="atLeast"/>
+              <w:spacing w:line="100" w:lineRule="atLeast"/>
               <w:rPr>
                 <w:rFonts w:ascii="Times New Roman" w:hAnsi="Times New Roman" w:cs="Times New Roman"/>
               </w:rPr>
@@ -147,7 +147,7 @@
           <w:p>
             <w:pPr>
               <w:pStyle w:val="WW-Default"/>
-              <w:spacing w:after="0" w:line="100" w:lineRule="atLeast"/>
+              <w:spacing w:line="100" w:lineRule="atLeast"/>
               <w:rPr>
                 <w:rFonts w:ascii="Times New Roman" w:hAnsi="Times New Roman" w:cs="Times New Roman"/>
               </w:rPr>
@@ -169,7 +169,7 @@
           <w:p>
             <w:pPr>
               <w:pStyle w:val="WW-Default"/>
-              <w:spacing w:after="0" w:line="100" w:lineRule="atLeast"/>
+              <w:spacing w:line="100" w:lineRule="atLeast"/>
               <w:rPr>
                 <w:rFonts w:ascii="Times New Roman" w:hAnsi="Times New Roman" w:cs="Times New Roman"/>
               </w:rPr>
@@ -190,7 +190,7 @@
           <w:p>
             <w:pPr>
               <w:pStyle w:val="WW-Default"/>
-              <w:spacing w:after="0" w:line="100" w:lineRule="atLeast"/>
+              <w:spacing w:line="100" w:lineRule="atLeast"/>
               <w:rPr>
                 <w:rFonts w:ascii="Times New Roman" w:hAnsi="Times New Roman" w:cs="Times New Roman"/>
               </w:rPr>
@@ -212,7 +212,7 @@
           <w:p>
             <w:pPr>
               <w:pStyle w:val="WW-Default"/>
-              <w:spacing w:after="0" w:line="100" w:lineRule="atLeast"/>
+              <w:spacing w:line="100" w:lineRule="atLeast"/>
               <w:rPr>
                 <w:rFonts w:ascii="Times New Roman" w:hAnsi="Times New Roman" w:cs="Times New Roman"/>
               </w:rPr>
@@ -233,7 +233,7 @@
           <w:p>
             <w:pPr>
               <w:pStyle w:val="WW-Default"/>
-              <w:spacing w:after="0" w:line="100" w:lineRule="atLeast"/>
+              <w:spacing w:line="100" w:lineRule="atLeast"/>
               <w:rPr>
                 <w:rFonts w:ascii="Times New Roman" w:hAnsi="Times New Roman" w:cs="Times New Roman"/>
               </w:rPr>
@@ -255,7 +255,7 @@
           <w:p>
             <w:pPr>
               <w:pStyle w:val="WW-Default"/>
-              <w:spacing w:after="0" w:line="100" w:lineRule="atLeast"/>
+              <w:spacing w:line="100" w:lineRule="atLeast"/>
               <w:rPr>
                 <w:rFonts w:ascii="Times New Roman" w:hAnsi="Times New Roman" w:cs="Times New Roman"/>
               </w:rPr>
@@ -274,7 +274,7 @@
           <w:p>
             <w:pPr>
               <w:pStyle w:val="WW-Default"/>
-              <w:spacing w:after="0" w:line="100" w:lineRule="atLeast"/>
+              <w:spacing w:line="100" w:lineRule="atLeast"/>
               <w:rPr>
                 <w:rFonts w:ascii="Times New Roman" w:hAnsi="Times New Roman" w:cs="Times New Roman"/>
               </w:rPr>
@@ -296,7 +296,7 @@
           <w:p>
             <w:pPr>
               <w:pStyle w:val="WW-Default"/>
-              <w:spacing w:after="0" w:line="100" w:lineRule="atLeast"/>
+              <w:spacing w:line="100" w:lineRule="atLeast"/>
               <w:rPr>
                 <w:rFonts w:ascii="Times New Roman" w:hAnsi="Times New Roman" w:cs="Times New Roman"/>
               </w:rPr>
@@ -317,7 +317,7 @@
           <w:p>
             <w:pPr>
               <w:pStyle w:val="WW-Default"/>
-              <w:spacing w:after="0" w:line="100" w:lineRule="atLeast"/>
+              <w:spacing w:line="100" w:lineRule="atLeast"/>
               <w:rPr>
                 <w:rFonts w:ascii="Times New Roman" w:hAnsi="Times New Roman" w:cs="Times New Roman"/>
               </w:rPr>
@@ -348,7 +348,7 @@
           <w:p>
             <w:pPr>
               <w:pStyle w:val="WW-Default"/>
-              <w:spacing w:after="0" w:line="100" w:lineRule="atLeast"/>
+              <w:spacing w:line="100" w:lineRule="atLeast"/>
               <w:rPr>
                 <w:rFonts w:ascii="Times New Roman" w:hAnsi="Times New Roman" w:cs="Times New Roman"/>
               </w:rPr>
@@ -380,7 +380,7 @@
           <w:p>
             <w:pPr>
               <w:pStyle w:val="WW-Default"/>
-              <w:spacing w:after="0" w:line="100" w:lineRule="atLeast"/>
+              <w:spacing w:line="100" w:lineRule="atLeast"/>
               <w:rPr>
                 <w:rFonts w:ascii="Times New Roman" w:hAnsi="Times New Roman" w:cs="Times New Roman"/>
               </w:rPr>
@@ -415,7 +415,7 @@
                 <w:sz w:val="20"/>
                 <w:szCs w:val="20"/>
               </w:rPr>
-              <w:t xml:space="preserve"> (GS374)</w:t>
+              <w:t xml:space="preserve"> </w:t>
             </w:r>
           </w:p>
         </w:tc>
@@ -426,7 +426,7 @@
           <w:p>
             <w:pPr>
               <w:pStyle w:val="WW-Default"/>
-              <w:spacing w:after="0" w:line="100" w:lineRule="atLeast"/>
+              <w:spacing w:line="100" w:lineRule="atLeast"/>
               <w:rPr>
                 <w:rFonts w:ascii="Times New Roman" w:hAnsi="Times New Roman" w:cs="Times New Roman"/>
               </w:rPr>
@@ -443,7 +443,7 @@
           <w:p>
             <w:pPr>
               <w:pStyle w:val="WW-Default"/>
-              <w:spacing w:after="0" w:line="100" w:lineRule="atLeast"/>
+              <w:spacing w:line="100" w:lineRule="atLeast"/>
               <w:rPr>
                 <w:rFonts w:ascii="Times New Roman" w:hAnsi="Times New Roman" w:cs="Times New Roman"/>
               </w:rPr>
@@ -460,7 +460,7 @@
           <w:p>
             <w:pPr>
               <w:pStyle w:val="WW-Default"/>
-              <w:spacing w:after="0" w:line="100" w:lineRule="atLeast"/>
+              <w:spacing w:line="100" w:lineRule="atLeast"/>
               <w:rPr>
                 <w:rFonts w:ascii="Times New Roman" w:hAnsi="Times New Roman" w:cs="Times New Roman"/>
               </w:rPr>
@@ -482,7 +482,7 @@
           <w:p>
             <w:pPr>
               <w:pStyle w:val="WW-Default"/>
-              <w:spacing w:after="0" w:line="100" w:lineRule="atLeast"/>
+              <w:spacing w:line="100" w:lineRule="atLeast"/>
               <w:rPr>
                 <w:rFonts w:ascii="Times New Roman" w:hAnsi="Times New Roman" w:cs="Times New Roman"/>
               </w:rPr>
@@ -499,7 +499,7 @@
           <w:p>
             <w:pPr>
               <w:pStyle w:val="WW-Default"/>
-              <w:spacing w:after="0" w:line="100" w:lineRule="atLeast"/>
+              <w:spacing w:line="100" w:lineRule="atLeast"/>
               <w:rPr>
                 <w:rFonts w:ascii="Times New Roman" w:hAnsi="Times New Roman" w:cs="Times New Roman"/>
               </w:rPr>
@@ -516,7 +516,7 @@
           <w:p>
             <w:pPr>
               <w:pStyle w:val="WW-Default"/>
-              <w:spacing w:after="0" w:line="100" w:lineRule="atLeast"/>
+              <w:spacing w:line="100" w:lineRule="atLeast"/>
               <w:rPr>
                 <w:rFonts w:ascii="Times New Roman" w:hAnsi="Times New Roman" w:cs="Times New Roman"/>
               </w:rPr>
@@ -538,7 +538,7 @@
           <w:p>
             <w:pPr>
               <w:pStyle w:val="WW-Default"/>
-              <w:spacing w:after="0" w:line="100" w:lineRule="atLeast"/>
+              <w:spacing w:line="100" w:lineRule="atLeast"/>
               <w:rPr>
                 <w:rFonts w:ascii="Times New Roman" w:hAnsi="Times New Roman" w:cs="Times New Roman"/>
               </w:rPr>
@@ -555,24 +555,41 @@
           <w:p>
             <w:pPr>
               <w:pStyle w:val="WW-Default"/>
-              <w:spacing w:after="0" w:line="100" w:lineRule="atLeast"/>
-              <w:rPr>
-                <w:rFonts w:ascii="Times New Roman" w:hAnsi="Times New Roman" w:cs="Times New Roman"/>
-              </w:rPr>
-            </w:pPr>
-            <w:r>
-              <w:rPr>
-                <w:rFonts w:ascii="Times New Roman" w:hAnsi="Times New Roman" w:cs="Times New Roman"/>
-                <w:sz w:val="20"/>
-                <w:szCs w:val="20"/>
-              </w:rPr>
-              <w:t>10 (39)</w:t>
-            </w:r>
-          </w:p>
-          <w:p>
-            <w:pPr>
-              <w:pStyle w:val="WW-Default"/>
-              <w:spacing w:after="0" w:line="100" w:lineRule="atLeast"/>
+              <w:spacing w:line="100" w:lineRule="atLeast"/>
+              <w:rPr>
+                <w:rFonts w:ascii="Times New Roman" w:hAnsi="Times New Roman" w:cs="Times New Roman"/>
+              </w:rPr>
+            </w:pPr>
+            <w:r>
+              <w:rPr>
+                <w:rFonts w:ascii="Times New Roman" w:hAnsi="Times New Roman" w:cs="Times New Roman"/>
+                <w:sz w:val="20"/>
+                <w:szCs w:val="20"/>
+              </w:rPr>
+              <w:t>10 (</w:t>
+            </w:r>
+            <w:r>
+              <w:rPr>
+                <w:rFonts w:ascii="Times New Roman" w:hAnsi="Times New Roman" w:cs="Times New Roman"/>
+                <w:b/>
+                <w:sz w:val="20"/>
+                <w:szCs w:val="20"/>
+              </w:rPr>
+              <w:t>39</w:t>
+            </w:r>
+            <w:r>
+              <w:rPr>
+                <w:rFonts w:ascii="Times New Roman" w:hAnsi="Times New Roman" w:cs="Times New Roman"/>
+                <w:sz w:val="20"/>
+                <w:szCs w:val="20"/>
+              </w:rPr>
+              <w:t>)</w:t>
+            </w:r>
+          </w:p>
+          <w:p>
+            <w:pPr>
+              <w:pStyle w:val="WW-Default"/>
+              <w:spacing w:line="100" w:lineRule="atLeast"/>
               <w:rPr>
                 <w:rFonts w:ascii="Times New Roman" w:hAnsi="Times New Roman" w:cs="Times New Roman"/>
               </w:rPr>
@@ -594,7 +611,7 @@
           <w:p>
             <w:pPr>
               <w:pStyle w:val="WW-Default"/>
-              <w:spacing w:after="0" w:line="100" w:lineRule="atLeast"/>
+              <w:spacing w:line="100" w:lineRule="atLeast"/>
               <w:rPr>
                 <w:rFonts w:ascii="Times New Roman" w:hAnsi="Times New Roman" w:cs="Times New Roman"/>
               </w:rPr>
@@ -611,7 +628,7 @@
           <w:p>
             <w:pPr>
               <w:pStyle w:val="WW-Default"/>
-              <w:spacing w:after="0" w:line="100" w:lineRule="atLeast"/>
+              <w:spacing w:line="100" w:lineRule="atLeast"/>
               <w:rPr>
                 <w:rFonts w:ascii="Times New Roman" w:hAnsi="Times New Roman" w:cs="Times New Roman"/>
               </w:rPr>
@@ -628,7 +645,7 @@
           <w:p>
             <w:pPr>
               <w:pStyle w:val="WW-Default"/>
-              <w:spacing w:after="0" w:line="100" w:lineRule="atLeast"/>
+              <w:spacing w:line="100" w:lineRule="atLeast"/>
               <w:rPr>
                 <w:rFonts w:ascii="Times New Roman" w:hAnsi="Times New Roman" w:cs="Times New Roman"/>
               </w:rPr>
@@ -650,7 +667,7 @@
           <w:p>
             <w:pPr>
               <w:pStyle w:val="WW-Default"/>
-              <w:spacing w:after="0" w:line="100" w:lineRule="atLeast"/>
+              <w:spacing w:line="100" w:lineRule="atLeast"/>
               <w:rPr>
                 <w:rFonts w:ascii="Times New Roman" w:hAnsi="Times New Roman" w:cs="Times New Roman"/>
               </w:rPr>
@@ -667,7 +684,7 @@
           <w:p>
             <w:pPr>
               <w:pStyle w:val="WW-Default"/>
-              <w:spacing w:after="0" w:line="100" w:lineRule="atLeast"/>
+              <w:spacing w:line="100" w:lineRule="atLeast"/>
               <w:rPr>
                 <w:rFonts w:ascii="Times New Roman" w:hAnsi="Times New Roman" w:cs="Times New Roman"/>
               </w:rPr>
@@ -684,7 +701,7 @@
           <w:p>
             <w:pPr>
               <w:pStyle w:val="WW-Default"/>
-              <w:spacing w:after="0" w:line="100" w:lineRule="atLeast"/>
+              <w:spacing w:line="100" w:lineRule="atLeast"/>
               <w:rPr>
                 <w:rFonts w:ascii="Times New Roman" w:hAnsi="Times New Roman" w:cs="Times New Roman"/>
               </w:rPr>
@@ -706,7 +723,7 @@
           <w:p>
             <w:pPr>
               <w:pStyle w:val="WW-Default"/>
-              <w:spacing w:after="0" w:line="100" w:lineRule="atLeast"/>
+              <w:spacing w:line="100" w:lineRule="atLeast"/>
               <w:rPr>
                 <w:rFonts w:ascii="Times New Roman" w:hAnsi="Times New Roman" w:cs="Times New Roman"/>
               </w:rPr>
@@ -723,7 +740,7 @@
           <w:p>
             <w:pPr>
               <w:pStyle w:val="WW-Default"/>
-              <w:spacing w:after="0" w:line="100" w:lineRule="atLeast"/>
+              <w:spacing w:line="100" w:lineRule="atLeast"/>
               <w:rPr>
                 <w:rFonts w:ascii="Times New Roman" w:hAnsi="Times New Roman" w:cs="Times New Roman"/>
               </w:rPr>
@@ -740,7 +757,7 @@
           <w:p>
             <w:pPr>
               <w:pStyle w:val="WW-Default"/>
-              <w:spacing w:after="0" w:line="100" w:lineRule="atLeast"/>
+              <w:spacing w:line="100" w:lineRule="atLeast"/>
               <w:rPr>
                 <w:rFonts w:ascii="Times New Roman" w:hAnsi="Times New Roman" w:cs="Times New Roman"/>
               </w:rPr>
@@ -762,7 +779,7 @@
           <w:p>
             <w:pPr>
               <w:pStyle w:val="WW-Default"/>
-              <w:spacing w:after="0" w:line="100" w:lineRule="atLeast"/>
+              <w:spacing w:line="100" w:lineRule="atLeast"/>
               <w:rPr>
                 <w:rFonts w:ascii="Times New Roman" w:hAnsi="Times New Roman" w:cs="Times New Roman"/>
               </w:rPr>
@@ -779,7 +796,7 @@
           <w:p>
             <w:pPr>
               <w:pStyle w:val="WW-Default"/>
-              <w:spacing w:after="0" w:line="100" w:lineRule="atLeast"/>
+              <w:spacing w:line="100" w:lineRule="atLeast"/>
               <w:rPr>
                 <w:rFonts w:ascii="Times New Roman" w:hAnsi="Times New Roman" w:cs="Times New Roman"/>
               </w:rPr>
@@ -796,7 +813,7 @@
           <w:p>
             <w:pPr>
               <w:pStyle w:val="WW-Default"/>
-              <w:spacing w:after="0" w:line="100" w:lineRule="atLeast"/>
+              <w:spacing w:line="100" w:lineRule="atLeast"/>
               <w:rPr>
                 <w:rFonts w:ascii="Times New Roman" w:hAnsi="Times New Roman" w:cs="Times New Roman"/>
               </w:rPr>
@@ -818,7 +835,7 @@
           <w:p>
             <w:pPr>
               <w:pStyle w:val="WW-Default"/>
-              <w:spacing w:after="0" w:line="100" w:lineRule="atLeast"/>
+              <w:spacing w:line="100" w:lineRule="atLeast"/>
               <w:rPr>
                 <w:rFonts w:ascii="Times New Roman" w:hAnsi="Times New Roman" w:cs="Times New Roman"/>
               </w:rPr>
@@ -835,7 +852,7 @@
           <w:p>
             <w:pPr>
               <w:pStyle w:val="WW-Default"/>
-              <w:spacing w:after="0" w:line="100" w:lineRule="atLeast"/>
+              <w:spacing w:line="100" w:lineRule="atLeast"/>
               <w:rPr>
                 <w:rFonts w:ascii="Times New Roman" w:hAnsi="Times New Roman" w:cs="Times New Roman"/>
               </w:rPr>
@@ -852,7 +869,7 @@
           <w:p>
             <w:pPr>
               <w:pStyle w:val="WW-Default"/>
-              <w:spacing w:after="0" w:line="100" w:lineRule="atLeast"/>
+              <w:spacing w:line="100" w:lineRule="atLeast"/>
               <w:rPr>
                 <w:rFonts w:ascii="Times New Roman" w:hAnsi="Times New Roman" w:cs="Times New Roman"/>
               </w:rPr>
@@ -879,7 +896,7 @@
           <w:p>
             <w:pPr>
               <w:pStyle w:val="WW-Default"/>
-              <w:spacing w:after="0" w:line="100" w:lineRule="atLeast"/>
+              <w:spacing w:line="100" w:lineRule="atLeast"/>
               <w:rPr>
                 <w:rFonts w:ascii="Times New Roman" w:hAnsi="Times New Roman" w:cs="Times New Roman"/>
                 <w:sz w:val="20"/>
@@ -916,7 +933,7 @@
                 <w:sz w:val="20"/>
                 <w:szCs w:val="20"/>
               </w:rPr>
-              <w:t xml:space="preserve"> (GS375)</w:t>
+              <w:t xml:space="preserve"> </w:t>
             </w:r>
           </w:p>
         </w:tc>
@@ -927,7 +944,7 @@
           <w:p>
             <w:pPr>
               <w:pStyle w:val="WW-Default"/>
-              <w:spacing w:after="0" w:line="100" w:lineRule="atLeast"/>
+              <w:spacing w:line="100" w:lineRule="atLeast"/>
               <w:rPr>
                 <w:rFonts w:ascii="Times New Roman" w:hAnsi="Times New Roman" w:cs="Times New Roman"/>
               </w:rPr>
@@ -944,7 +961,7 @@
           <w:p>
             <w:pPr>
               <w:pStyle w:val="WW-Default"/>
-              <w:spacing w:after="0" w:line="100" w:lineRule="atLeast"/>
+              <w:spacing w:line="100" w:lineRule="atLeast"/>
               <w:rPr>
                 <w:rFonts w:ascii="Times New Roman" w:hAnsi="Times New Roman" w:cs="Times New Roman"/>
               </w:rPr>
@@ -961,7 +978,7 @@
           <w:p>
             <w:pPr>
               <w:pStyle w:val="WW-Default"/>
-              <w:spacing w:after="0" w:line="100" w:lineRule="atLeast"/>
+              <w:spacing w:line="100" w:lineRule="atLeast"/>
               <w:rPr>
                 <w:rFonts w:ascii="Times New Roman" w:hAnsi="Times New Roman" w:cs="Times New Roman"/>
               </w:rPr>
@@ -983,7 +1000,7 @@
           <w:p>
             <w:pPr>
               <w:pStyle w:val="WW-Default"/>
-              <w:spacing w:after="0" w:line="100" w:lineRule="atLeast"/>
+              <w:spacing w:line="100" w:lineRule="atLeast"/>
               <w:rPr>
                 <w:rFonts w:ascii="Times New Roman" w:hAnsi="Times New Roman" w:cs="Times New Roman"/>
               </w:rPr>
@@ -1000,7 +1017,7 @@
           <w:p>
             <w:pPr>
               <w:pStyle w:val="WW-Default"/>
-              <w:spacing w:after="0" w:line="100" w:lineRule="atLeast"/>
+              <w:spacing w:line="100" w:lineRule="atLeast"/>
               <w:rPr>
                 <w:rFonts w:ascii="Times New Roman" w:hAnsi="Times New Roman" w:cs="Times New Roman"/>
               </w:rPr>
@@ -1017,7 +1034,7 @@
           <w:p>
             <w:pPr>
               <w:pStyle w:val="WW-Default"/>
-              <w:spacing w:after="0" w:line="100" w:lineRule="atLeast"/>
+              <w:spacing w:line="100" w:lineRule="atLeast"/>
               <w:rPr>
                 <w:rFonts w:ascii="Times New Roman" w:hAnsi="Times New Roman" w:cs="Times New Roman"/>
               </w:rPr>
@@ -1039,7 +1056,7 @@
           <w:p>
             <w:pPr>
               <w:pStyle w:val="WW-Default"/>
-              <w:spacing w:after="0" w:line="100" w:lineRule="atLeast"/>
+              <w:spacing w:line="100" w:lineRule="atLeast"/>
               <w:rPr>
                 <w:rFonts w:ascii="Times New Roman" w:hAnsi="Times New Roman" w:cs="Times New Roman"/>
               </w:rPr>
@@ -1056,7 +1073,7 @@
           <w:p>
             <w:pPr>
               <w:pStyle w:val="WW-Default"/>
-              <w:spacing w:after="0" w:line="100" w:lineRule="atLeast"/>
+              <w:spacing w:line="100" w:lineRule="atLeast"/>
               <w:rPr>
                 <w:rFonts w:ascii="Times New Roman" w:hAnsi="Times New Roman" w:cs="Times New Roman"/>
               </w:rPr>
@@ -1073,7 +1090,7 @@
           <w:p>
             <w:pPr>
               <w:pStyle w:val="WW-Default"/>
-              <w:spacing w:after="0" w:line="100" w:lineRule="atLeast"/>
+              <w:spacing w:line="100" w:lineRule="atLeast"/>
               <w:rPr>
                 <w:rFonts w:ascii="Times New Roman" w:hAnsi="Times New Roman" w:cs="Times New Roman"/>
               </w:rPr>
@@ -1095,7 +1112,7 @@
           <w:p>
             <w:pPr>
               <w:pStyle w:val="WW-Default"/>
-              <w:spacing w:after="0" w:line="100" w:lineRule="atLeast"/>
+              <w:spacing w:line="100" w:lineRule="atLeast"/>
               <w:rPr>
                 <w:rFonts w:ascii="Times New Roman" w:hAnsi="Times New Roman" w:cs="Times New Roman"/>
               </w:rPr>
@@ -1112,7 +1129,7 @@
           <w:p>
             <w:pPr>
               <w:pStyle w:val="WW-Default"/>
-              <w:spacing w:after="0" w:line="100" w:lineRule="atLeast"/>
+              <w:spacing w:line="100" w:lineRule="atLeast"/>
               <w:rPr>
                 <w:rFonts w:ascii="Times New Roman" w:hAnsi="Times New Roman" w:cs="Times New Roman"/>
               </w:rPr>
@@ -1129,7 +1146,7 @@
           <w:p>
             <w:pPr>
               <w:pStyle w:val="WW-Default"/>
-              <w:spacing w:after="0" w:line="100" w:lineRule="atLeast"/>
+              <w:spacing w:line="100" w:lineRule="atLeast"/>
               <w:rPr>
                 <w:rFonts w:ascii="Times New Roman" w:hAnsi="Times New Roman" w:cs="Times New Roman"/>
               </w:rPr>
@@ -1151,7 +1168,7 @@
           <w:p>
             <w:pPr>
               <w:pStyle w:val="WW-Default"/>
-              <w:spacing w:after="0" w:line="100" w:lineRule="atLeast"/>
+              <w:spacing w:line="100" w:lineRule="atLeast"/>
               <w:rPr>
                 <w:rFonts w:ascii="Times New Roman" w:hAnsi="Times New Roman" w:cs="Times New Roman"/>
               </w:rPr>
@@ -1168,7 +1185,7 @@
           <w:p>
             <w:pPr>
               <w:pStyle w:val="WW-Default"/>
-              <w:spacing w:after="0" w:line="100" w:lineRule="atLeast"/>
+              <w:spacing w:line="100" w:lineRule="atLeast"/>
               <w:rPr>
                 <w:rFonts w:ascii="Times New Roman" w:hAnsi="Times New Roman" w:cs="Times New Roman"/>
               </w:rPr>
@@ -1185,7 +1202,7 @@
           <w:p>
             <w:pPr>
               <w:pStyle w:val="WW-Default"/>
-              <w:spacing w:after="0" w:line="100" w:lineRule="atLeast"/>
+              <w:spacing w:line="100" w:lineRule="atLeast"/>
               <w:rPr>
                 <w:rFonts w:ascii="Times New Roman" w:hAnsi="Times New Roman" w:cs="Times New Roman"/>
               </w:rPr>
@@ -1207,7 +1224,7 @@
           <w:p>
             <w:pPr>
               <w:pStyle w:val="WW-Default"/>
-              <w:spacing w:after="0" w:line="100" w:lineRule="atLeast"/>
+              <w:spacing w:line="100" w:lineRule="atLeast"/>
               <w:rPr>
                 <w:rFonts w:ascii="Times New Roman" w:hAnsi="Times New Roman" w:cs="Times New Roman"/>
               </w:rPr>
@@ -1224,7 +1241,7 @@
           <w:p>
             <w:pPr>
               <w:pStyle w:val="WW-Default"/>
-              <w:spacing w:after="0" w:line="100" w:lineRule="atLeast"/>
+              <w:spacing w:line="100" w:lineRule="atLeast"/>
               <w:rPr>
                 <w:rFonts w:ascii="Times New Roman" w:hAnsi="Times New Roman" w:cs="Times New Roman"/>
               </w:rPr>
@@ -1241,7 +1258,7 @@
           <w:p>
             <w:pPr>
               <w:pStyle w:val="WW-Default"/>
-              <w:spacing w:after="0" w:line="100" w:lineRule="atLeast"/>
+              <w:spacing w:line="100" w:lineRule="atLeast"/>
               <w:rPr>
                 <w:rFonts w:ascii="Times New Roman" w:hAnsi="Times New Roman" w:cs="Times New Roman"/>
               </w:rPr>
@@ -1263,7 +1280,7 @@
           <w:p>
             <w:pPr>
               <w:pStyle w:val="WW-Default"/>
-              <w:spacing w:after="0" w:line="100" w:lineRule="atLeast"/>
+              <w:spacing w:line="100" w:lineRule="atLeast"/>
               <w:rPr>
                 <w:rFonts w:ascii="Times New Roman" w:hAnsi="Times New Roman" w:cs="Times New Roman"/>
               </w:rPr>
@@ -1280,7 +1297,7 @@
           <w:p>
             <w:pPr>
               <w:pStyle w:val="WW-Default"/>
-              <w:spacing w:after="0" w:line="100" w:lineRule="atLeast"/>
+              <w:spacing w:line="100" w:lineRule="atLeast"/>
               <w:rPr>
                 <w:rFonts w:ascii="Times New Roman" w:hAnsi="Times New Roman" w:cs="Times New Roman"/>
               </w:rPr>
@@ -1297,7 +1314,7 @@
           <w:p>
             <w:pPr>
               <w:pStyle w:val="WW-Default"/>
-              <w:spacing w:after="0" w:line="100" w:lineRule="atLeast"/>
+              <w:spacing w:line="100" w:lineRule="atLeast"/>
               <w:rPr>
                 <w:rFonts w:ascii="Times New Roman" w:hAnsi="Times New Roman" w:cs="Times New Roman"/>
               </w:rPr>
@@ -1319,7 +1336,7 @@
           <w:p>
             <w:pPr>
               <w:pStyle w:val="WW-Default"/>
-              <w:spacing w:after="0" w:line="100" w:lineRule="atLeast"/>
+              <w:spacing w:line="100" w:lineRule="atLeast"/>
               <w:rPr>
                 <w:rFonts w:ascii="Times New Roman" w:hAnsi="Times New Roman" w:cs="Times New Roman"/>
               </w:rPr>
@@ -1336,7 +1353,7 @@
           <w:p>
             <w:pPr>
               <w:pStyle w:val="WW-Default"/>
-              <w:spacing w:after="0" w:line="100" w:lineRule="atLeast"/>
+              <w:spacing w:line="100" w:lineRule="atLeast"/>
               <w:rPr>
                 <w:rFonts w:ascii="Times New Roman" w:hAnsi="Times New Roman" w:cs="Times New Roman"/>
               </w:rPr>
@@ -1353,7 +1370,7 @@
           <w:p>
             <w:pPr>
               <w:pStyle w:val="WW-Default"/>
-              <w:spacing w:after="0" w:line="100" w:lineRule="atLeast"/>
+              <w:spacing w:line="100" w:lineRule="atLeast"/>
               <w:rPr>
                 <w:rFonts w:ascii="Times New Roman" w:hAnsi="Times New Roman" w:cs="Times New Roman"/>
               </w:rPr>
@@ -1381,7 +1398,7 @@
           <w:p>
             <w:pPr>
               <w:pStyle w:val="WW-Default"/>
-              <w:spacing w:after="0" w:line="100" w:lineRule="atLeast"/>
+              <w:spacing w:line="100" w:lineRule="atLeast"/>
               <w:rPr>
                 <w:rFonts w:ascii="Times New Roman" w:hAnsi="Times New Roman" w:cs="Times New Roman"/>
               </w:rPr>
@@ -1416,7 +1433,7 @@
                 <w:sz w:val="20"/>
                 <w:szCs w:val="20"/>
               </w:rPr>
-              <w:t xml:space="preserve"> (GS376)</w:t>
+              <w:t xml:space="preserve"> </w:t>
             </w:r>
           </w:p>
         </w:tc>
@@ -1427,7 +1444,7 @@
           <w:p>
             <w:pPr>
               <w:pStyle w:val="WW-Default"/>
-              <w:spacing w:after="0" w:line="100" w:lineRule="atLeast"/>
+              <w:spacing w:line="100" w:lineRule="atLeast"/>
               <w:rPr>
                 <w:rFonts w:ascii="Times New Roman" w:hAnsi="Times New Roman" w:cs="Times New Roman"/>
               </w:rPr>
@@ -1444,7 +1461,7 @@
           <w:p>
             <w:pPr>
               <w:pStyle w:val="WW-Default"/>
-              <w:spacing w:after="0" w:line="100" w:lineRule="atLeast"/>
+              <w:spacing w:line="100" w:lineRule="atLeast"/>
               <w:rPr>
                 <w:rFonts w:ascii="Times New Roman" w:hAnsi="Times New Roman" w:cs="Times New Roman"/>
               </w:rPr>
@@ -1461,7 +1478,7 @@
           <w:p>
             <w:pPr>
               <w:pStyle w:val="WW-Default"/>
-              <w:spacing w:after="0" w:line="100" w:lineRule="atLeast"/>
+              <w:spacing w:line="100" w:lineRule="atLeast"/>
               <w:rPr>
                 <w:rFonts w:ascii="Times New Roman" w:hAnsi="Times New Roman" w:cs="Times New Roman"/>
               </w:rPr>
@@ -1483,7 +1500,7 @@
           <w:p>
             <w:pPr>
               <w:pStyle w:val="WW-Default"/>
-              <w:spacing w:after="0" w:line="100" w:lineRule="atLeast"/>
+              <w:spacing w:line="100" w:lineRule="atLeast"/>
               <w:rPr>
                 <w:rFonts w:ascii="Times New Roman" w:hAnsi="Times New Roman" w:cs="Times New Roman"/>
               </w:rPr>
@@ -1500,7 +1517,7 @@
           <w:p>
             <w:pPr>
               <w:pStyle w:val="WW-Default"/>
-              <w:spacing w:after="0" w:line="100" w:lineRule="atLeast"/>
+              <w:spacing w:line="100" w:lineRule="atLeast"/>
               <w:rPr>
                 <w:rFonts w:ascii="Times New Roman" w:hAnsi="Times New Roman" w:cs="Times New Roman"/>
               </w:rPr>
@@ -1517,7 +1534,7 @@
           <w:p>
             <w:pPr>
               <w:pStyle w:val="WW-Default"/>
-              <w:spacing w:after="0" w:line="100" w:lineRule="atLeast"/>
+              <w:spacing w:line="100" w:lineRule="atLeast"/>
               <w:rPr>
                 <w:rFonts w:ascii="Times New Roman" w:hAnsi="Times New Roman" w:cs="Times New Roman"/>
               </w:rPr>
@@ -1539,7 +1556,7 @@
           <w:p>
             <w:pPr>
               <w:pStyle w:val="WW-Default"/>
-              <w:spacing w:after="0" w:line="100" w:lineRule="atLeast"/>
+              <w:spacing w:line="100" w:lineRule="atLeast"/>
               <w:rPr>
                 <w:rFonts w:ascii="Times New Roman" w:hAnsi="Times New Roman" w:cs="Times New Roman"/>
               </w:rPr>
@@ -1556,7 +1573,7 @@
           <w:p>
             <w:pPr>
               <w:pStyle w:val="WW-Default"/>
-              <w:spacing w:after="0" w:line="100" w:lineRule="atLeast"/>
+              <w:spacing w:line="100" w:lineRule="atLeast"/>
               <w:rPr>
                 <w:rFonts w:ascii="Times New Roman" w:hAnsi="Times New Roman" w:cs="Times New Roman"/>
               </w:rPr>
@@ -1573,7 +1590,7 @@
           <w:p>
             <w:pPr>
               <w:pStyle w:val="WW-Default"/>
-              <w:spacing w:after="0" w:line="100" w:lineRule="atLeast"/>
+              <w:spacing w:line="100" w:lineRule="atLeast"/>
               <w:rPr>
                 <w:rFonts w:ascii="Times New Roman" w:hAnsi="Times New Roman" w:cs="Times New Roman"/>
               </w:rPr>
@@ -1595,7 +1612,7 @@
           <w:p>
             <w:pPr>
               <w:pStyle w:val="WW-Default"/>
-              <w:spacing w:after="0" w:line="100" w:lineRule="atLeast"/>
+              <w:spacing w:line="100" w:lineRule="atLeast"/>
               <w:rPr>
                 <w:rFonts w:ascii="Times New Roman" w:hAnsi="Times New Roman" w:cs="Times New Roman"/>
               </w:rPr>
@@ -1612,7 +1629,7 @@
           <w:p>
             <w:pPr>
               <w:pStyle w:val="WW-Default"/>
-              <w:spacing w:after="0" w:line="100" w:lineRule="atLeast"/>
+              <w:spacing w:line="100" w:lineRule="atLeast"/>
               <w:rPr>
                 <w:rFonts w:ascii="Times New Roman" w:hAnsi="Times New Roman" w:cs="Times New Roman"/>
               </w:rPr>
@@ -1629,7 +1646,7 @@
           <w:p>
             <w:pPr>
               <w:pStyle w:val="WW-Default"/>
-              <w:spacing w:after="0" w:line="100" w:lineRule="atLeast"/>
+              <w:spacing w:line="100" w:lineRule="atLeast"/>
               <w:rPr>
                 <w:rFonts w:ascii="Times New Roman" w:hAnsi="Times New Roman" w:cs="Times New Roman"/>
               </w:rPr>
@@ -1651,7 +1668,7 @@
           <w:p>
             <w:pPr>
               <w:pStyle w:val="WW-Default"/>
-              <w:spacing w:after="0" w:line="100" w:lineRule="atLeast"/>
+              <w:spacing w:line="100" w:lineRule="atLeast"/>
               <w:rPr>
                 <w:rFonts w:ascii="Times New Roman" w:hAnsi="Times New Roman" w:cs="Times New Roman"/>
               </w:rPr>
@@ -1668,7 +1685,7 @@
           <w:p>
             <w:pPr>
               <w:pStyle w:val="WW-Default"/>
-              <w:spacing w:after="0" w:line="100" w:lineRule="atLeast"/>
+              <w:spacing w:line="100" w:lineRule="atLeast"/>
               <w:rPr>
                 <w:rFonts w:ascii="Times New Roman" w:hAnsi="Times New Roman" w:cs="Times New Roman"/>
               </w:rPr>
@@ -1685,7 +1702,7 @@
           <w:p>
             <w:pPr>
               <w:pStyle w:val="WW-Default"/>
-              <w:spacing w:after="0" w:line="100" w:lineRule="atLeast"/>
+              <w:spacing w:line="100" w:lineRule="atLeast"/>
               <w:rPr>
                 <w:rFonts w:ascii="Times New Roman" w:hAnsi="Times New Roman" w:cs="Times New Roman"/>
               </w:rPr>
@@ -1707,7 +1724,7 @@
           <w:p>
             <w:pPr>
               <w:pStyle w:val="WW-Default"/>
-              <w:spacing w:after="0" w:line="100" w:lineRule="atLeast"/>
+              <w:spacing w:line="100" w:lineRule="atLeast"/>
               <w:rPr>
                 <w:rFonts w:ascii="Times New Roman" w:hAnsi="Times New Roman" w:cs="Times New Roman"/>
               </w:rPr>
@@ -1724,7 +1741,7 @@
           <w:p>
             <w:pPr>
               <w:pStyle w:val="WW-Default"/>
-              <w:spacing w:after="0" w:line="100" w:lineRule="atLeast"/>
+              <w:spacing w:line="100" w:lineRule="atLeast"/>
               <w:rPr>
                 <w:rFonts w:ascii="Times New Roman" w:hAnsi="Times New Roman" w:cs="Times New Roman"/>
               </w:rPr>
@@ -1741,7 +1758,7 @@
           <w:p>
             <w:pPr>
               <w:pStyle w:val="WW-Default"/>
-              <w:spacing w:after="0" w:line="100" w:lineRule="atLeast"/>
+              <w:spacing w:line="100" w:lineRule="atLeast"/>
               <w:rPr>
                 <w:rFonts w:ascii="Times New Roman" w:hAnsi="Times New Roman" w:cs="Times New Roman"/>
               </w:rPr>
@@ -1763,7 +1780,7 @@
           <w:p>
             <w:pPr>
               <w:pStyle w:val="WW-Default"/>
-              <w:spacing w:after="0" w:line="100" w:lineRule="atLeast"/>
+              <w:spacing w:line="100" w:lineRule="atLeast"/>
               <w:rPr>
                 <w:rFonts w:ascii="Times New Roman" w:hAnsi="Times New Roman" w:cs="Times New Roman"/>
               </w:rPr>
@@ -1780,7 +1797,7 @@
           <w:p>
             <w:pPr>
               <w:pStyle w:val="WW-Default"/>
-              <w:spacing w:after="0" w:line="100" w:lineRule="atLeast"/>
+              <w:spacing w:line="100" w:lineRule="atLeast"/>
               <w:rPr>
                 <w:rFonts w:ascii="Times New Roman" w:hAnsi="Times New Roman" w:cs="Times New Roman"/>
               </w:rPr>
@@ -1797,7 +1814,7 @@
           <w:p>
             <w:pPr>
               <w:pStyle w:val="WW-Default"/>
-              <w:spacing w:after="0" w:line="100" w:lineRule="atLeast"/>
+              <w:spacing w:line="100" w:lineRule="atLeast"/>
               <w:rPr>
                 <w:rFonts w:ascii="Times New Roman" w:hAnsi="Times New Roman" w:cs="Times New Roman"/>
               </w:rPr>
@@ -1819,7 +1836,7 @@
           <w:p>
             <w:pPr>
               <w:pStyle w:val="WW-Default"/>
-              <w:spacing w:after="0" w:line="100" w:lineRule="atLeast"/>
+              <w:spacing w:line="100" w:lineRule="atLeast"/>
               <w:rPr>
                 <w:rFonts w:ascii="Times New Roman" w:hAnsi="Times New Roman" w:cs="Times New Roman"/>
               </w:rPr>
@@ -1836,7 +1853,7 @@
           <w:p>
             <w:pPr>
               <w:pStyle w:val="WW-Default"/>
-              <w:spacing w:after="0" w:line="100" w:lineRule="atLeast"/>
+              <w:spacing w:line="100" w:lineRule="atLeast"/>
               <w:rPr>
                 <w:rFonts w:ascii="Times New Roman" w:hAnsi="Times New Roman" w:cs="Times New Roman"/>
               </w:rPr>
@@ -1853,7 +1870,7 @@
           <w:p>
             <w:pPr>
               <w:pStyle w:val="WW-Default"/>
-              <w:spacing w:after="0" w:line="100" w:lineRule="atLeast"/>
+              <w:spacing w:line="100" w:lineRule="atLeast"/>
               <w:rPr>
                 <w:rFonts w:ascii="Times New Roman" w:hAnsi="Times New Roman" w:cs="Times New Roman"/>
               </w:rPr>
@@ -1880,7 +1897,7 @@
           <w:p>
             <w:pPr>
               <w:pStyle w:val="WW-Default"/>
-              <w:spacing w:after="0" w:line="100" w:lineRule="atLeast"/>
+              <w:spacing w:line="100" w:lineRule="atLeast"/>
               <w:rPr>
                 <w:rFonts w:ascii="Times New Roman" w:hAnsi="Times New Roman" w:cs="Times New Roman"/>
               </w:rPr>
@@ -1915,7 +1932,7 @@
                 <w:sz w:val="20"/>
                 <w:szCs w:val="20"/>
               </w:rPr>
-              <w:t xml:space="preserve"> (GS377)</w:t>
+              <w:t xml:space="preserve"> </w:t>
             </w:r>
           </w:p>
         </w:tc>
@@ -1926,7 +1943,7 @@
           <w:p>
             <w:pPr>
               <w:pStyle w:val="WW-Default"/>
-              <w:spacing w:after="0" w:line="100" w:lineRule="atLeast"/>
+              <w:spacing w:line="100" w:lineRule="atLeast"/>
               <w:rPr>
                 <w:rFonts w:ascii="Times New Roman" w:hAnsi="Times New Roman" w:cs="Times New Roman"/>
               </w:rPr>
@@ -1943,7 +1960,7 @@
           <w:p>
             <w:pPr>
               <w:pStyle w:val="WW-Default"/>
-              <w:spacing w:after="0" w:line="100" w:lineRule="atLeast"/>
+              <w:spacing w:line="100" w:lineRule="atLeast"/>
               <w:rPr>
                 <w:rFonts w:ascii="Times New Roman" w:hAnsi="Times New Roman" w:cs="Times New Roman"/>
               </w:rPr>
@@ -1960,7 +1977,7 @@
           <w:p>
             <w:pPr>
               <w:pStyle w:val="WW-Default"/>
-              <w:spacing w:after="0" w:line="100" w:lineRule="atLeast"/>
+              <w:spacing w:line="100" w:lineRule="atLeast"/>
               <w:rPr>
                 <w:rFonts w:ascii="Times New Roman" w:hAnsi="Times New Roman" w:cs="Times New Roman"/>
               </w:rPr>
@@ -1982,7 +1999,7 @@
           <w:p>
             <w:pPr>
               <w:pStyle w:val="WW-Default"/>
-              <w:spacing w:after="0" w:line="100" w:lineRule="atLeast"/>
+              <w:spacing w:line="100" w:lineRule="atLeast"/>
               <w:rPr>
                 <w:rFonts w:ascii="Times New Roman" w:hAnsi="Times New Roman" w:cs="Times New Roman"/>
               </w:rPr>
@@ -1999,7 +2016,7 @@
           <w:p>
             <w:pPr>
               <w:pStyle w:val="WW-Default"/>
-              <w:spacing w:after="0" w:line="100" w:lineRule="atLeast"/>
+              <w:spacing w:line="100" w:lineRule="atLeast"/>
               <w:rPr>
                 <w:rFonts w:ascii="Times New Roman" w:hAnsi="Times New Roman" w:cs="Times New Roman"/>
               </w:rPr>
@@ -2016,7 +2033,7 @@
           <w:p>
             <w:pPr>
               <w:pStyle w:val="WW-Default"/>
-              <w:spacing w:after="0" w:line="100" w:lineRule="atLeast"/>
+              <w:spacing w:line="100" w:lineRule="atLeast"/>
               <w:rPr>
                 <w:rFonts w:ascii="Times New Roman" w:hAnsi="Times New Roman" w:cs="Times New Roman"/>
               </w:rPr>
@@ -2038,7 +2055,7 @@
           <w:p>
             <w:pPr>
               <w:pStyle w:val="WW-Default"/>
-              <w:spacing w:after="0" w:line="100" w:lineRule="atLeast"/>
+              <w:spacing w:line="100" w:lineRule="atLeast"/>
               <w:rPr>
                 <w:rFonts w:ascii="Times New Roman" w:hAnsi="Times New Roman" w:cs="Times New Roman"/>
               </w:rPr>
@@ -2055,7 +2072,7 @@
           <w:p>
             <w:pPr>
               <w:pStyle w:val="WW-Default"/>
-              <w:spacing w:after="0" w:line="100" w:lineRule="atLeast"/>
+              <w:spacing w:line="100" w:lineRule="atLeast"/>
               <w:rPr>
                 <w:rFonts w:ascii="Times New Roman" w:hAnsi="Times New Roman" w:cs="Times New Roman"/>
               </w:rPr>
@@ -2072,7 +2089,7 @@
           <w:p>
             <w:pPr>
               <w:pStyle w:val="WW-Default"/>
-              <w:spacing w:after="0" w:line="100" w:lineRule="atLeast"/>
+              <w:spacing w:line="100" w:lineRule="atLeast"/>
               <w:rPr>
                 <w:rFonts w:ascii="Times New Roman" w:hAnsi="Times New Roman" w:cs="Times New Roman"/>
               </w:rPr>
@@ -2094,7 +2111,7 @@
           <w:p>
             <w:pPr>
               <w:pStyle w:val="WW-Default"/>
-              <w:spacing w:after="0" w:line="100" w:lineRule="atLeast"/>
+              <w:spacing w:line="100" w:lineRule="atLeast"/>
               <w:rPr>
                 <w:rFonts w:ascii="Times New Roman" w:hAnsi="Times New Roman" w:cs="Times New Roman"/>
               </w:rPr>
@@ -2111,7 +2128,7 @@
           <w:p>
             <w:pPr>
               <w:pStyle w:val="WW-Default"/>
-              <w:spacing w:after="0" w:line="100" w:lineRule="atLeast"/>
+              <w:spacing w:line="100" w:lineRule="atLeast"/>
               <w:rPr>
                 <w:rFonts w:ascii="Times New Roman" w:hAnsi="Times New Roman" w:cs="Times New Roman"/>
               </w:rPr>
@@ -2128,7 +2145,7 @@
           <w:p>
             <w:pPr>
               <w:pStyle w:val="WW-Default"/>
-              <w:spacing w:after="0" w:line="100" w:lineRule="atLeast"/>
+              <w:spacing w:line="100" w:lineRule="atLeast"/>
               <w:rPr>
                 <w:rFonts w:ascii="Times New Roman" w:hAnsi="Times New Roman" w:cs="Times New Roman"/>
               </w:rPr>
@@ -2150,7 +2167,7 @@
           <w:p>
             <w:pPr>
               <w:pStyle w:val="WW-Default"/>
-              <w:spacing w:after="0" w:line="100" w:lineRule="atLeast"/>
+              <w:spacing w:line="100" w:lineRule="atLeast"/>
               <w:rPr>
                 <w:rFonts w:ascii="Times New Roman" w:hAnsi="Times New Roman" w:cs="Times New Roman"/>
               </w:rPr>
@@ -2167,7 +2184,7 @@
           <w:p>
             <w:pPr>
               <w:pStyle w:val="WW-Default"/>
-              <w:spacing w:after="0" w:line="100" w:lineRule="atLeast"/>
+              <w:spacing w:line="100" w:lineRule="atLeast"/>
               <w:rPr>
                 <w:rFonts w:ascii="Times New Roman" w:hAnsi="Times New Roman" w:cs="Times New Roman"/>
               </w:rPr>
@@ -2184,7 +2201,7 @@
           <w:p>
             <w:pPr>
               <w:pStyle w:val="WW-Default"/>
-              <w:spacing w:after="0" w:line="100" w:lineRule="atLeast"/>
+              <w:spacing w:line="100" w:lineRule="atLeast"/>
               <w:rPr>
                 <w:rFonts w:ascii="Times New Roman" w:hAnsi="Times New Roman" w:cs="Times New Roman"/>
               </w:rPr>
@@ -2206,7 +2223,7 @@
           <w:p>
             <w:pPr>
               <w:pStyle w:val="WW-Default"/>
-              <w:spacing w:after="0" w:line="100" w:lineRule="atLeast"/>
+              <w:spacing w:line="100" w:lineRule="atLeast"/>
               <w:rPr>
                 <w:rFonts w:ascii="Times New Roman" w:hAnsi="Times New Roman" w:cs="Times New Roman"/>
               </w:rPr>
@@ -2223,7 +2240,7 @@
           <w:p>
             <w:pPr>
               <w:pStyle w:val="WW-Default"/>
-              <w:spacing w:after="0" w:line="100" w:lineRule="atLeast"/>
+              <w:spacing w:line="100" w:lineRule="atLeast"/>
               <w:rPr>
                 <w:rFonts w:ascii="Times New Roman" w:hAnsi="Times New Roman" w:cs="Times New Roman"/>
               </w:rPr>
@@ -2240,7 +2257,7 @@
           <w:p>
             <w:pPr>
               <w:pStyle w:val="WW-Default"/>
-              <w:spacing w:after="0" w:line="100" w:lineRule="atLeast"/>
+              <w:spacing w:line="100" w:lineRule="atLeast"/>
               <w:rPr>
                 <w:rFonts w:ascii="Times New Roman" w:hAnsi="Times New Roman" w:cs="Times New Roman"/>
               </w:rPr>
@@ -2262,7 +2279,7 @@
           <w:p>
             <w:pPr>
               <w:pStyle w:val="WW-Default"/>
-              <w:spacing w:after="0" w:line="100" w:lineRule="atLeast"/>
+              <w:spacing w:line="100" w:lineRule="atLeast"/>
               <w:rPr>
                 <w:rFonts w:ascii="Times New Roman" w:hAnsi="Times New Roman" w:cs="Times New Roman"/>
               </w:rPr>
@@ -2279,7 +2296,7 @@
           <w:p>
             <w:pPr>
               <w:pStyle w:val="WW-Default"/>
-              <w:spacing w:after="0" w:line="100" w:lineRule="atLeast"/>
+              <w:spacing w:line="100" w:lineRule="atLeast"/>
               <w:rPr>
                 <w:rFonts w:ascii="Times New Roman" w:hAnsi="Times New Roman" w:cs="Times New Roman"/>
               </w:rPr>
@@ -2296,18 +2313,44 @@
           <w:p>
             <w:pPr>
               <w:pStyle w:val="WW-Default"/>
-              <w:spacing w:after="0" w:line="100" w:lineRule="atLeast"/>
-              <w:rPr>
-                <w:rFonts w:ascii="Times New Roman" w:hAnsi="Times New Roman" w:cs="Times New Roman"/>
-              </w:rPr>
-            </w:pPr>
-            <w:r>
-              <w:rPr>
-                <w:rFonts w:ascii="Times New Roman" w:hAnsi="Times New Roman" w:cs="Times New Roman"/>
-                <w:sz w:val="20"/>
-                <w:szCs w:val="20"/>
-              </w:rPr>
-              <w:t>22 (55)</w:t>
+              <w:spacing w:line="100" w:lineRule="atLeast"/>
+              <w:rPr>
+                <w:rFonts w:ascii="Times New Roman" w:hAnsi="Times New Roman" w:cs="Times New Roman"/>
+              </w:rPr>
+            </w:pPr>
+            <w:r>
+              <w:rPr>
+                <w:rFonts w:ascii="Times New Roman" w:hAnsi="Times New Roman" w:cs="Times New Roman"/>
+                <w:b/>
+                <w:sz w:val="20"/>
+                <w:szCs w:val="20"/>
+              </w:rPr>
+              <w:t>22</w:t>
+            </w:r>
+            <w:r>
+              <w:rPr>
+                <w:rFonts w:ascii="Times New Roman" w:hAnsi="Times New Roman" w:cs="Times New Roman"/>
+                <w:sz w:val="20"/>
+                <w:szCs w:val="20"/>
+              </w:rPr>
+              <w:t xml:space="preserve"> (</w:t>
+            </w:r>
+            <w:r>
+              <w:rPr>
+                <w:rFonts w:ascii="Times New Roman" w:hAnsi="Times New Roman" w:cs="Times New Roman"/>
+                <w:b/>
+                <w:sz w:val="20"/>
+                <w:szCs w:val="20"/>
+              </w:rPr>
+              <w:t>55</w:t>
+            </w:r>
+            <w:r>
+              <w:rPr>
+                <w:rFonts w:ascii="Times New Roman" w:hAnsi="Times New Roman" w:cs="Times New Roman"/>
+                <w:sz w:val="20"/>
+                <w:szCs w:val="20"/>
+              </w:rPr>
+              <w:t>)</w:t>
             </w:r>
           </w:p>
         </w:tc>
@@ -2318,7 +2361,7 @@
           <w:p>
             <w:pPr>
               <w:pStyle w:val="WW-Default"/>
-              <w:spacing w:after="0" w:line="100" w:lineRule="atLeast"/>
+              <w:spacing w:line="100" w:lineRule="atLeast"/>
               <w:rPr>
                 <w:rFonts w:ascii="Times New Roman" w:hAnsi="Times New Roman" w:cs="Times New Roman"/>
               </w:rPr>
@@ -2335,7 +2378,7 @@
           <w:p>
             <w:pPr>
               <w:pStyle w:val="WW-Default"/>
-              <w:spacing w:after="0" w:line="100" w:lineRule="atLeast"/>
+              <w:spacing w:line="100" w:lineRule="atLeast"/>
               <w:rPr>
                 <w:rFonts w:ascii="Times New Roman" w:hAnsi="Times New Roman" w:cs="Times New Roman"/>
               </w:rPr>
@@ -2352,7 +2395,7 @@
           <w:p>
             <w:pPr>
               <w:pStyle w:val="WW-Default"/>
-              <w:spacing w:after="0" w:line="100" w:lineRule="atLeast"/>
+              <w:spacing w:line="100" w:lineRule="atLeast"/>
               <w:rPr>
                 <w:rFonts w:ascii="Times New Roman" w:hAnsi="Times New Roman" w:cs="Times New Roman"/>
               </w:rPr>
@@ -2380,7 +2423,7 @@
           <w:p>
             <w:pPr>
               <w:pStyle w:val="WW-Default"/>
-              <w:spacing w:after="0" w:line="100" w:lineRule="atLeast"/>
+              <w:spacing w:line="100" w:lineRule="atLeast"/>
               <w:rPr>
                 <w:rFonts w:ascii="Times New Roman" w:hAnsi="Times New Roman" w:cs="Times New Roman"/>
               </w:rPr>
@@ -2415,7 +2458,7 @@
                 <w:sz w:val="20"/>
                 <w:szCs w:val="20"/>
               </w:rPr>
-              <w:t xml:space="preserve"> (GS378)</w:t>
+              <w:t xml:space="preserve"> </w:t>
             </w:r>
           </w:p>
         </w:tc>
@@ -2426,7 +2469,7 @@
           <w:p>
             <w:pPr>
               <w:pStyle w:val="WW-Default"/>
-              <w:spacing w:after="0" w:line="100" w:lineRule="atLeast"/>
+              <w:spacing w:line="100" w:lineRule="atLeast"/>
               <w:rPr>
                 <w:rFonts w:ascii="Times New Roman" w:hAnsi="Times New Roman" w:cs="Times New Roman"/>
               </w:rPr>
@@ -2443,7 +2486,7 @@
           <w:p>
             <w:pPr>
               <w:pStyle w:val="WW-Default"/>
-              <w:spacing w:after="0" w:line="100" w:lineRule="atLeast"/>
+              <w:spacing w:line="100" w:lineRule="atLeast"/>
               <w:rPr>
                 <w:rFonts w:ascii="Times New Roman" w:hAnsi="Times New Roman" w:cs="Times New Roman"/>
               </w:rPr>
@@ -2460,7 +2503,7 @@
           <w:p>
             <w:pPr>
               <w:pStyle w:val="WW-Default"/>
-              <w:spacing w:after="0" w:line="100" w:lineRule="atLeast"/>
+              <w:spacing w:line="100" w:lineRule="atLeast"/>
               <w:rPr>
                 <w:rFonts w:ascii="Times New Roman" w:hAnsi="Times New Roman" w:cs="Times New Roman"/>
               </w:rPr>
@@ -2482,7 +2525,7 @@
           <w:p>
             <w:pPr>
               <w:pStyle w:val="WW-Default"/>
-              <w:spacing w:after="0" w:line="100" w:lineRule="atLeast"/>
+              <w:spacing w:line="100" w:lineRule="atLeast"/>
               <w:rPr>
                 <w:rFonts w:ascii="Times New Roman" w:hAnsi="Times New Roman" w:cs="Times New Roman"/>
               </w:rPr>
@@ -2499,7 +2542,7 @@
           <w:p>
             <w:pPr>
               <w:pStyle w:val="WW-Default"/>
-              <w:spacing w:after="0" w:line="100" w:lineRule="atLeast"/>
+              <w:spacing w:line="100" w:lineRule="atLeast"/>
               <w:rPr>
                 <w:rFonts w:ascii="Times New Roman" w:hAnsi="Times New Roman" w:cs="Times New Roman"/>
               </w:rPr>
@@ -2516,18 +2559,44 @@
           <w:p>
             <w:pPr>
               <w:pStyle w:val="WW-Default"/>
-              <w:spacing w:after="0" w:line="100" w:lineRule="atLeast"/>
-              <w:rPr>
-                <w:rFonts w:ascii="Times New Roman" w:hAnsi="Times New Roman" w:cs="Times New Roman"/>
-              </w:rPr>
-            </w:pPr>
-            <w:r>
-              <w:rPr>
-                <w:rFonts w:ascii="Times New Roman" w:hAnsi="Times New Roman" w:cs="Times New Roman"/>
-                <w:sz w:val="20"/>
-                <w:szCs w:val="20"/>
-              </w:rPr>
-              <w:t>50 (174)</w:t>
+              <w:spacing w:line="100" w:lineRule="atLeast"/>
+              <w:rPr>
+                <w:rFonts w:ascii="Times New Roman" w:hAnsi="Times New Roman" w:cs="Times New Roman"/>
+              </w:rPr>
+            </w:pPr>
+            <w:r>
+              <w:rPr>
+                <w:rFonts w:ascii="Times New Roman" w:hAnsi="Times New Roman" w:cs="Times New Roman"/>
+                <w:b/>
+                <w:sz w:val="20"/>
+                <w:szCs w:val="20"/>
+              </w:rPr>
+              <w:t>50</w:t>
+            </w:r>
+            <w:r>
+              <w:rPr>
+                <w:rFonts w:ascii="Times New Roman" w:hAnsi="Times New Roman" w:cs="Times New Roman"/>
+                <w:sz w:val="20"/>
+                <w:szCs w:val="20"/>
+              </w:rPr>
+              <w:t xml:space="preserve"> (</w:t>
+            </w:r>
+            <w:r>
+              <w:rPr>
+                <w:rFonts w:ascii="Times New Roman" w:hAnsi="Times New Roman" w:cs="Times New Roman"/>
+                <w:b/>
+                <w:sz w:val="20"/>
+                <w:szCs w:val="20"/>
+              </w:rPr>
+              <w:t>174</w:t>
+            </w:r>
+            <w:r>
+              <w:rPr>
+                <w:rFonts w:ascii="Times New Roman" w:hAnsi="Times New Roman" w:cs="Times New Roman"/>
+                <w:sz w:val="20"/>
+                <w:szCs w:val="20"/>
+              </w:rPr>
+              <w:t>)</w:t>
             </w:r>
           </w:p>
         </w:tc>
@@ -2538,7 +2607,7 @@
           <w:p>
             <w:pPr>
               <w:pStyle w:val="WW-Default"/>
-              <w:spacing w:after="0" w:line="100" w:lineRule="atLeast"/>
+              <w:spacing w:line="100" w:lineRule="atLeast"/>
               <w:rPr>
                 <w:rFonts w:ascii="Times New Roman" w:hAnsi="Times New Roman" w:cs="Times New Roman"/>
               </w:rPr>
@@ -2555,7 +2624,7 @@
           <w:p>
             <w:pPr>
               <w:pStyle w:val="WW-Default"/>
-              <w:spacing w:after="0" w:line="100" w:lineRule="atLeast"/>
+              <w:spacing w:line="100" w:lineRule="atLeast"/>
               <w:rPr>
                 <w:rFonts w:ascii="Times New Roman" w:hAnsi="Times New Roman" w:cs="Times New Roman"/>
               </w:rPr>
@@ -2572,7 +2641,7 @@
           <w:p>
             <w:pPr>
               <w:pStyle w:val="WW-Default"/>
-              <w:spacing w:after="0" w:line="100" w:lineRule="atLeast"/>
+              <w:spacing w:line="100" w:lineRule="atLeast"/>
               <w:rPr>
                 <w:rFonts w:ascii="Times New Roman" w:hAnsi="Times New Roman" w:cs="Times New Roman"/>
               </w:rPr>
@@ -2594,7 +2663,7 @@
           <w:p>
             <w:pPr>
               <w:pStyle w:val="WW-Default"/>
-              <w:spacing w:after="0" w:line="100" w:lineRule="atLeast"/>
+              <w:spacing w:line="100" w:lineRule="atLeast"/>
               <w:rPr>
                 <w:rFonts w:ascii="Times New Roman" w:hAnsi="Times New Roman" w:cs="Times New Roman"/>
               </w:rPr>
@@ -2611,7 +2680,7 @@
           <w:p>
             <w:pPr>
               <w:pStyle w:val="WW-Default"/>
-              <w:spacing w:after="0" w:line="100" w:lineRule="atLeast"/>
+              <w:spacing w:line="100" w:lineRule="atLeast"/>
               <w:rPr>
                 <w:rFonts w:ascii="Times New Roman" w:hAnsi="Times New Roman" w:cs="Times New Roman"/>
               </w:rPr>
@@ -2628,7 +2697,7 @@
           <w:p>
             <w:pPr>
               <w:pStyle w:val="WW-Default"/>
-              <w:spacing w:after="0" w:line="100" w:lineRule="atLeast"/>
+              <w:spacing w:line="100" w:lineRule="atLeast"/>
               <w:rPr>
                 <w:rFonts w:ascii="Times New Roman" w:hAnsi="Times New Roman" w:cs="Times New Roman"/>
               </w:rPr>
@@ -2650,7 +2719,7 @@
           <w:p>
             <w:pPr>
               <w:pStyle w:val="WW-Default"/>
-              <w:spacing w:after="0" w:line="100" w:lineRule="atLeast"/>
+              <w:spacing w:line="100" w:lineRule="atLeast"/>
               <w:rPr>
                 <w:rFonts w:ascii="Times New Roman" w:hAnsi="Times New Roman" w:cs="Times New Roman"/>
               </w:rPr>
@@ -2667,7 +2736,7 @@
           <w:p>
             <w:pPr>
               <w:pStyle w:val="WW-Default"/>
-              <w:spacing w:after="0" w:line="100" w:lineRule="atLeast"/>
+              <w:spacing w:line="100" w:lineRule="atLeast"/>
               <w:rPr>
                 <w:rFonts w:ascii="Times New Roman" w:hAnsi="Times New Roman" w:cs="Times New Roman"/>
               </w:rPr>
@@ -2684,7 +2753,7 @@
           <w:p>
             <w:pPr>
               <w:pStyle w:val="WW-Default"/>
-              <w:spacing w:after="0" w:line="100" w:lineRule="atLeast"/>
+              <w:spacing w:line="100" w:lineRule="atLeast"/>
               <w:rPr>
                 <w:rFonts w:ascii="Times New Roman" w:hAnsi="Times New Roman" w:cs="Times New Roman"/>
               </w:rPr>
@@ -2706,7 +2775,7 @@
           <w:p>
             <w:pPr>
               <w:pStyle w:val="WW-Default"/>
-              <w:spacing w:after="0" w:line="100" w:lineRule="atLeast"/>
+              <w:spacing w:line="100" w:lineRule="atLeast"/>
               <w:rPr>
                 <w:rFonts w:ascii="Times New Roman" w:hAnsi="Times New Roman" w:cs="Times New Roman"/>
               </w:rPr>
@@ -2723,7 +2792,7 @@
           <w:p>
             <w:pPr>
               <w:pStyle w:val="WW-Default"/>
-              <w:spacing w:after="0" w:line="100" w:lineRule="atLeast"/>
+              <w:spacing w:line="100" w:lineRule="atLeast"/>
               <w:rPr>
                 <w:rFonts w:ascii="Times New Roman" w:hAnsi="Times New Roman" w:cs="Times New Roman"/>
               </w:rPr>
@@ -2740,7 +2809,7 @@
           <w:p>
             <w:pPr>
               <w:pStyle w:val="WW-Default"/>
-              <w:spacing w:after="0" w:line="100" w:lineRule="atLeast"/>
+              <w:spacing w:line="100" w:lineRule="atLeast"/>
               <w:rPr>
                 <w:rFonts w:ascii="Times New Roman" w:hAnsi="Times New Roman" w:cs="Times New Roman"/>
               </w:rPr>
@@ -2762,7 +2831,7 @@
           <w:p>
             <w:pPr>
               <w:pStyle w:val="WW-Default"/>
-              <w:spacing w:after="0" w:line="100" w:lineRule="atLeast"/>
+              <w:spacing w:line="100" w:lineRule="atLeast"/>
               <w:rPr>
                 <w:rFonts w:ascii="Times New Roman" w:hAnsi="Times New Roman" w:cs="Times New Roman"/>
               </w:rPr>
@@ -2779,7 +2848,7 @@
           <w:p>
             <w:pPr>
               <w:pStyle w:val="WW-Default"/>
-              <w:spacing w:after="0" w:line="100" w:lineRule="atLeast"/>
+              <w:spacing w:line="100" w:lineRule="atLeast"/>
               <w:rPr>
                 <w:rFonts w:ascii="Times New Roman" w:hAnsi="Times New Roman" w:cs="Times New Roman"/>
               </w:rPr>
@@ -2796,7 +2865,7 @@
           <w:p>
             <w:pPr>
               <w:pStyle w:val="WW-Default"/>
-              <w:spacing w:after="0" w:line="100" w:lineRule="atLeast"/>
+              <w:spacing w:line="100" w:lineRule="atLeast"/>
               <w:rPr>
                 <w:rFonts w:ascii="Times New Roman" w:hAnsi="Times New Roman" w:cs="Times New Roman"/>
               </w:rPr>
@@ -2818,7 +2887,7 @@
           <w:p>
             <w:pPr>
               <w:pStyle w:val="WW-Default"/>
-              <w:spacing w:after="0" w:line="100" w:lineRule="atLeast"/>
+              <w:spacing w:line="100" w:lineRule="atLeast"/>
               <w:rPr>
                 <w:rFonts w:ascii="Times New Roman" w:hAnsi="Times New Roman" w:cs="Times New Roman"/>
               </w:rPr>
@@ -2835,7 +2904,7 @@
           <w:p>
             <w:pPr>
               <w:pStyle w:val="WW-Default"/>
-              <w:spacing w:after="0" w:line="100" w:lineRule="atLeast"/>
+              <w:spacing w:line="100" w:lineRule="atLeast"/>
               <w:rPr>
                 <w:rFonts w:ascii="Times New Roman" w:hAnsi="Times New Roman" w:cs="Times New Roman"/>
               </w:rPr>
@@ -2852,7 +2921,7 @@
           <w:p>
             <w:pPr>
               <w:pStyle w:val="WW-Default"/>
-              <w:spacing w:after="0" w:line="100" w:lineRule="atLeast"/>
+              <w:spacing w:line="100" w:lineRule="atLeast"/>
               <w:rPr>
                 <w:rFonts w:ascii="Times New Roman" w:hAnsi="Times New Roman" w:cs="Times New Roman"/>
               </w:rPr>
@@ -2879,26 +2948,18 @@
           <w:p>
             <w:pPr>
               <w:pStyle w:val="WW-Default"/>
-              <w:spacing w:after="0" w:line="100" w:lineRule="atLeast"/>
-              <w:rPr>
-                <w:rFonts w:ascii="Times New Roman" w:hAnsi="Times New Roman" w:cs="Times New Roman"/>
-              </w:rPr>
-            </w:pPr>
-            <w:r>
-              <w:rPr>
-                <w:rFonts w:ascii="Times New Roman" w:hAnsi="Times New Roman" w:cs="Times New Roman"/>
-                <w:sz w:val="20"/>
-                <w:szCs w:val="20"/>
-              </w:rPr>
-              <w:t>Ace</w:t>
-            </w:r>
-            <w:r>
-              <w:rPr>
-                <w:rFonts w:ascii="Times New Roman" w:hAnsi="Times New Roman" w:cs="Times New Roman"/>
-                <w:sz w:val="20"/>
-                <w:szCs w:val="20"/>
-              </w:rPr>
-              <w:t xml:space="preserve"> Lake </w:t>
+              <w:spacing w:line="100" w:lineRule="atLeast"/>
+              <w:rPr>
+                <w:rFonts w:ascii="Times New Roman" w:hAnsi="Times New Roman" w:cs="Times New Roman"/>
+              </w:rPr>
+            </w:pPr>
+            <w:r>
+              <w:rPr>
+                <w:rFonts w:ascii="Times New Roman" w:hAnsi="Times New Roman" w:cs="Times New Roman"/>
+                <w:sz w:val="20"/>
+                <w:szCs w:val="20"/>
+              </w:rPr>
+              <w:t xml:space="preserve">Ace Lake </w:t>
             </w:r>
             <w:proofErr w:type="spellStart"/>
             <w:r>
@@ -2910,6 +2971,14 @@
               <w:t>mixolimnion</w:t>
             </w:r>
             <w:proofErr w:type="spellEnd"/>
+            <w:r>
+              <w:rPr>
+                <w:rFonts w:ascii="Times New Roman" w:hAnsi="Times New Roman" w:cs="Times New Roman"/>
+                <w:sz w:val="20"/>
+                <w:szCs w:val="20"/>
+              </w:rPr>
+              <w:t xml:space="preserve"> </w:t>
+            </w:r>
           </w:p>
         </w:tc>
         <w:tc>
@@ -2919,7 +2988,7 @@
           <w:p>
             <w:pPr>
               <w:pStyle w:val="WW-Default"/>
-              <w:spacing w:after="0" w:line="100" w:lineRule="atLeast"/>
+              <w:spacing w:line="100" w:lineRule="atLeast"/>
               <w:rPr>
                 <w:rFonts w:ascii="Times New Roman" w:hAnsi="Times New Roman" w:cs="Times New Roman"/>
               </w:rPr>
@@ -2936,7 +3005,7 @@
           <w:p>
             <w:pPr>
               <w:pStyle w:val="WW-Default"/>
-              <w:spacing w:after="0" w:line="100" w:lineRule="atLeast"/>
+              <w:spacing w:line="100" w:lineRule="atLeast"/>
               <w:rPr>
                 <w:rFonts w:ascii="Times New Roman" w:hAnsi="Times New Roman" w:cs="Times New Roman"/>
               </w:rPr>
@@ -2953,7 +3022,7 @@
           <w:p>
             <w:pPr>
               <w:pStyle w:val="WW-Default"/>
-              <w:spacing w:after="0" w:line="100" w:lineRule="atLeast"/>
+              <w:spacing w:line="100" w:lineRule="atLeast"/>
               <w:rPr>
                 <w:rFonts w:ascii="Times New Roman" w:hAnsi="Times New Roman" w:cs="Times New Roman"/>
               </w:rPr>
@@ -2975,7 +3044,7 @@
           <w:p>
             <w:pPr>
               <w:pStyle w:val="WW-Default"/>
-              <w:spacing w:after="0" w:line="100" w:lineRule="atLeast"/>
+              <w:spacing w:line="100" w:lineRule="atLeast"/>
               <w:rPr>
                 <w:rFonts w:ascii="Times New Roman" w:hAnsi="Times New Roman" w:cs="Times New Roman"/>
               </w:rPr>
@@ -2992,7 +3061,7 @@
           <w:p>
             <w:pPr>
               <w:pStyle w:val="WW-Default"/>
-              <w:spacing w:after="0" w:line="100" w:lineRule="atLeast"/>
+              <w:spacing w:line="100" w:lineRule="atLeast"/>
               <w:rPr>
                 <w:rFonts w:ascii="Times New Roman" w:hAnsi="Times New Roman" w:cs="Times New Roman"/>
               </w:rPr>
@@ -3009,7 +3078,7 @@
           <w:p>
             <w:pPr>
               <w:pStyle w:val="WW-Default"/>
-              <w:spacing w:after="0" w:line="100" w:lineRule="atLeast"/>
+              <w:spacing w:line="100" w:lineRule="atLeast"/>
               <w:rPr>
                 <w:rFonts w:ascii="Times New Roman" w:hAnsi="Times New Roman" w:cs="Times New Roman"/>
               </w:rPr>
@@ -3031,7 +3100,7 @@
           <w:p>
             <w:pPr>
               <w:pStyle w:val="WW-Default"/>
-              <w:spacing w:after="0" w:line="100" w:lineRule="atLeast"/>
+              <w:spacing w:line="100" w:lineRule="atLeast"/>
               <w:rPr>
                 <w:rFonts w:ascii="Times New Roman" w:hAnsi="Times New Roman" w:cs="Times New Roman"/>
               </w:rPr>
@@ -3048,7 +3117,7 @@
           <w:p>
             <w:pPr>
               <w:pStyle w:val="WW-Default"/>
-              <w:spacing w:after="0" w:line="100" w:lineRule="atLeast"/>
+              <w:spacing w:line="100" w:lineRule="atLeast"/>
               <w:rPr>
                 <w:rFonts w:ascii="Times New Roman" w:hAnsi="Times New Roman" w:cs="Times New Roman"/>
               </w:rPr>
@@ -3065,7 +3134,7 @@
           <w:p>
             <w:pPr>
               <w:pStyle w:val="WW-Default"/>
-              <w:spacing w:after="0" w:line="100" w:lineRule="atLeast"/>
+              <w:spacing w:line="100" w:lineRule="atLeast"/>
               <w:rPr>
                 <w:rFonts w:ascii="Times New Roman" w:hAnsi="Times New Roman" w:cs="Times New Roman"/>
               </w:rPr>
@@ -3087,7 +3156,7 @@
           <w:p>
             <w:pPr>
               <w:pStyle w:val="WW-Default"/>
-              <w:spacing w:after="0" w:line="100" w:lineRule="atLeast"/>
+              <w:spacing w:line="100" w:lineRule="atLeast"/>
               <w:rPr>
                 <w:rFonts w:ascii="Times New Roman" w:hAnsi="Times New Roman" w:cs="Times New Roman"/>
               </w:rPr>
@@ -3104,7 +3173,7 @@
           <w:p>
             <w:pPr>
               <w:pStyle w:val="WW-Default"/>
-              <w:spacing w:after="0" w:line="100" w:lineRule="atLeast"/>
+              <w:spacing w:line="100" w:lineRule="atLeast"/>
               <w:rPr>
                 <w:rFonts w:ascii="Times New Roman" w:hAnsi="Times New Roman" w:cs="Times New Roman"/>
               </w:rPr>
@@ -3121,7 +3190,7 @@
           <w:p>
             <w:pPr>
               <w:pStyle w:val="WW-Default"/>
-              <w:spacing w:after="0" w:line="100" w:lineRule="atLeast"/>
+              <w:spacing w:line="100" w:lineRule="atLeast"/>
               <w:rPr>
                 <w:rFonts w:ascii="Times New Roman" w:hAnsi="Times New Roman" w:cs="Times New Roman"/>
               </w:rPr>
@@ -3143,7 +3212,7 @@
           <w:p>
             <w:pPr>
               <w:pStyle w:val="WW-Default"/>
-              <w:spacing w:after="0" w:line="100" w:lineRule="atLeast"/>
+              <w:spacing w:line="100" w:lineRule="atLeast"/>
               <w:rPr>
                 <w:rFonts w:ascii="Times New Roman" w:hAnsi="Times New Roman" w:cs="Times New Roman"/>
               </w:rPr>
@@ -3160,7 +3229,7 @@
           <w:p>
             <w:pPr>
               <w:pStyle w:val="WW-Default"/>
-              <w:spacing w:after="0" w:line="100" w:lineRule="atLeast"/>
+              <w:spacing w:line="100" w:lineRule="atLeast"/>
               <w:rPr>
                 <w:rFonts w:ascii="Times New Roman" w:hAnsi="Times New Roman" w:cs="Times New Roman"/>
               </w:rPr>
@@ -3177,7 +3246,7 @@
           <w:p>
             <w:pPr>
               <w:pStyle w:val="WW-Default"/>
-              <w:spacing w:after="0" w:line="100" w:lineRule="atLeast"/>
+              <w:spacing w:line="100" w:lineRule="atLeast"/>
               <w:rPr>
                 <w:rFonts w:ascii="Times New Roman" w:hAnsi="Times New Roman" w:cs="Times New Roman"/>
               </w:rPr>
@@ -3199,7 +3268,7 @@
           <w:p>
             <w:pPr>
               <w:pStyle w:val="WW-Default"/>
-              <w:spacing w:after="0" w:line="100" w:lineRule="atLeast"/>
+              <w:spacing w:line="100" w:lineRule="atLeast"/>
               <w:rPr>
                 <w:rFonts w:ascii="Times New Roman" w:hAnsi="Times New Roman" w:cs="Times New Roman"/>
               </w:rPr>
@@ -3216,7 +3285,7 @@
           <w:p>
             <w:pPr>
               <w:pStyle w:val="WW-Default"/>
-              <w:spacing w:after="0" w:line="100" w:lineRule="atLeast"/>
+              <w:spacing w:line="100" w:lineRule="atLeast"/>
               <w:rPr>
                 <w:rFonts w:ascii="Times New Roman" w:hAnsi="Times New Roman" w:cs="Times New Roman"/>
               </w:rPr>
@@ -3233,7 +3302,7 @@
           <w:p>
             <w:pPr>
               <w:pStyle w:val="WW-Default"/>
-              <w:spacing w:after="0" w:line="100" w:lineRule="atLeast"/>
+              <w:spacing w:line="100" w:lineRule="atLeast"/>
               <w:rPr>
                 <w:rFonts w:ascii="Times New Roman" w:hAnsi="Times New Roman" w:cs="Times New Roman"/>
               </w:rPr>
@@ -3255,7 +3324,7 @@
           <w:p>
             <w:pPr>
               <w:pStyle w:val="WW-Default"/>
-              <w:spacing w:after="0" w:line="100" w:lineRule="atLeast"/>
+              <w:spacing w:line="100" w:lineRule="atLeast"/>
               <w:rPr>
                 <w:rFonts w:ascii="Times New Roman" w:hAnsi="Times New Roman" w:cs="Times New Roman"/>
               </w:rPr>
@@ -3272,7 +3341,7 @@
           <w:p>
             <w:pPr>
               <w:pStyle w:val="WW-Default"/>
-              <w:spacing w:after="0" w:line="100" w:lineRule="atLeast"/>
+              <w:spacing w:line="100" w:lineRule="atLeast"/>
               <w:rPr>
                 <w:rFonts w:ascii="Times New Roman" w:hAnsi="Times New Roman" w:cs="Times New Roman"/>
               </w:rPr>
@@ -3289,7 +3358,7 @@
           <w:p>
             <w:pPr>
               <w:pStyle w:val="WW-Default"/>
-              <w:spacing w:after="0" w:line="100" w:lineRule="atLeast"/>
+              <w:spacing w:line="100" w:lineRule="atLeast"/>
               <w:rPr>
                 <w:rFonts w:ascii="Times New Roman" w:hAnsi="Times New Roman" w:cs="Times New Roman"/>
               </w:rPr>
@@ -3311,7 +3380,7 @@
           <w:p>
             <w:pPr>
               <w:pStyle w:val="WW-Default"/>
-              <w:spacing w:after="0" w:line="100" w:lineRule="atLeast"/>
+              <w:spacing w:line="100" w:lineRule="atLeast"/>
               <w:rPr>
                 <w:rFonts w:ascii="Times New Roman" w:hAnsi="Times New Roman" w:cs="Times New Roman"/>
               </w:rPr>
@@ -3328,7 +3397,7 @@
           <w:p>
             <w:pPr>
               <w:pStyle w:val="WW-Default"/>
-              <w:spacing w:after="0" w:line="100" w:lineRule="atLeast"/>
+              <w:spacing w:line="100" w:lineRule="atLeast"/>
               <w:rPr>
                 <w:rFonts w:ascii="Times New Roman" w:hAnsi="Times New Roman" w:cs="Times New Roman"/>
               </w:rPr>
@@ -3345,7 +3414,7 @@
           <w:p>
             <w:pPr>
               <w:pStyle w:val="WW-Default"/>
-              <w:spacing w:after="0" w:line="100" w:lineRule="atLeast"/>
+              <w:spacing w:line="100" w:lineRule="atLeast"/>
               <w:rPr>
                 <w:rFonts w:ascii="Times New Roman" w:hAnsi="Times New Roman" w:cs="Times New Roman"/>
               </w:rPr>
@@ -3373,7 +3442,7 @@
           <w:p>
             <w:pPr>
               <w:pStyle w:val="WW-Default"/>
-              <w:spacing w:after="0" w:line="100" w:lineRule="atLeast"/>
+              <w:spacing w:line="100" w:lineRule="atLeast"/>
               <w:rPr>
                 <w:rFonts w:ascii="Times New Roman" w:hAnsi="Times New Roman" w:cs="Times New Roman"/>
                 <w:sz w:val="20"/>
@@ -3394,7 +3463,7 @@
                 <w:sz w:val="20"/>
                 <w:szCs w:val="20"/>
               </w:rPr>
-              <w:t xml:space="preserve"> (GS235)</w:t>
+              <w:t xml:space="preserve"> </w:t>
             </w:r>
           </w:p>
         </w:tc>
@@ -3405,7 +3474,7 @@
           <w:p>
             <w:pPr>
               <w:pStyle w:val="WW-Default"/>
-              <w:spacing w:after="0" w:line="100" w:lineRule="atLeast"/>
+              <w:spacing w:line="100" w:lineRule="atLeast"/>
               <w:rPr>
                 <w:rFonts w:ascii="Times New Roman" w:hAnsi="Times New Roman" w:cs="Times New Roman"/>
               </w:rPr>
@@ -3422,7 +3491,7 @@
           <w:p>
             <w:pPr>
               <w:pStyle w:val="WW-Default"/>
-              <w:spacing w:after="0" w:line="100" w:lineRule="atLeast"/>
+              <w:spacing w:line="100" w:lineRule="atLeast"/>
               <w:rPr>
                 <w:rFonts w:ascii="Times New Roman" w:hAnsi="Times New Roman" w:cs="Times New Roman"/>
               </w:rPr>
@@ -3439,7 +3508,7 @@
           <w:p>
             <w:pPr>
               <w:pStyle w:val="WW-Default"/>
-              <w:spacing w:after="0" w:line="100" w:lineRule="atLeast"/>
+              <w:spacing w:line="100" w:lineRule="atLeast"/>
               <w:rPr>
                 <w:rFonts w:ascii="Times New Roman" w:hAnsi="Times New Roman" w:cs="Times New Roman"/>
                 <w:sz w:val="20"/>
@@ -3463,7 +3532,7 @@
           <w:p>
             <w:pPr>
               <w:pStyle w:val="WW-Default"/>
-              <w:spacing w:after="0" w:line="100" w:lineRule="atLeast"/>
+              <w:spacing w:line="100" w:lineRule="atLeast"/>
               <w:rPr>
                 <w:rFonts w:ascii="Times New Roman" w:hAnsi="Times New Roman" w:cs="Times New Roman"/>
                 <w:sz w:val="20"/>
@@ -3482,7 +3551,7 @@
           <w:p>
             <w:pPr>
               <w:pStyle w:val="WW-Default"/>
-              <w:spacing w:after="0" w:line="100" w:lineRule="atLeast"/>
+              <w:spacing w:line="100" w:lineRule="atLeast"/>
               <w:rPr>
                 <w:rFonts w:ascii="Times New Roman" w:hAnsi="Times New Roman" w:cs="Times New Roman"/>
                 <w:sz w:val="20"/>
@@ -3501,7 +3570,7 @@
           <w:p>
             <w:pPr>
               <w:pStyle w:val="WW-Default"/>
-              <w:spacing w:after="0" w:line="100" w:lineRule="atLeast"/>
+              <w:spacing w:line="100" w:lineRule="atLeast"/>
               <w:rPr>
                 <w:rFonts w:ascii="Times New Roman" w:hAnsi="Times New Roman" w:cs="Times New Roman"/>
                 <w:sz w:val="20"/>
@@ -3525,7 +3594,7 @@
           <w:p>
             <w:pPr>
               <w:pStyle w:val="WW-Default"/>
-              <w:spacing w:after="0" w:line="100" w:lineRule="atLeast"/>
+              <w:spacing w:line="100" w:lineRule="atLeast"/>
               <w:rPr>
                 <w:rFonts w:ascii="Times New Roman" w:hAnsi="Times New Roman" w:cs="Times New Roman"/>
                 <w:sz w:val="20"/>
@@ -3544,7 +3613,7 @@
           <w:p>
             <w:pPr>
               <w:pStyle w:val="WW-Default"/>
-              <w:spacing w:after="0" w:line="100" w:lineRule="atLeast"/>
+              <w:spacing w:line="100" w:lineRule="atLeast"/>
               <w:rPr>
                 <w:rFonts w:ascii="Times New Roman" w:hAnsi="Times New Roman" w:cs="Times New Roman"/>
                 <w:sz w:val="20"/>
@@ -3563,7 +3632,7 @@
           <w:p>
             <w:pPr>
               <w:pStyle w:val="WW-Default"/>
-              <w:spacing w:after="0" w:line="100" w:lineRule="atLeast"/>
+              <w:spacing w:line="100" w:lineRule="atLeast"/>
               <w:rPr>
                 <w:rFonts w:ascii="Times New Roman" w:hAnsi="Times New Roman" w:cs="Times New Roman"/>
                 <w:sz w:val="20"/>
@@ -3587,7 +3656,7 @@
           <w:p>
             <w:pPr>
               <w:pStyle w:val="WW-Default"/>
-              <w:spacing w:after="0" w:line="100" w:lineRule="atLeast"/>
+              <w:spacing w:line="100" w:lineRule="atLeast"/>
               <w:rPr>
                 <w:rFonts w:ascii="Times New Roman" w:hAnsi="Times New Roman" w:cs="Times New Roman"/>
                 <w:sz w:val="20"/>
@@ -3606,7 +3675,7 @@
           <w:p>
             <w:pPr>
               <w:pStyle w:val="WW-Default"/>
-              <w:spacing w:after="0" w:line="100" w:lineRule="atLeast"/>
+              <w:spacing w:line="100" w:lineRule="atLeast"/>
               <w:rPr>
                 <w:rFonts w:ascii="Times New Roman" w:hAnsi="Times New Roman" w:cs="Times New Roman"/>
                 <w:sz w:val="20"/>
@@ -3625,7 +3694,7 @@
           <w:p>
             <w:pPr>
               <w:pStyle w:val="WW-Default"/>
-              <w:spacing w:after="0" w:line="100" w:lineRule="atLeast"/>
+              <w:spacing w:line="100" w:lineRule="atLeast"/>
               <w:rPr>
                 <w:rFonts w:ascii="Times New Roman" w:hAnsi="Times New Roman" w:cs="Times New Roman"/>
                 <w:sz w:val="20"/>
@@ -3649,7 +3718,7 @@
           <w:p>
             <w:pPr>
               <w:pStyle w:val="WW-Default"/>
-              <w:spacing w:after="0" w:line="100" w:lineRule="atLeast"/>
+              <w:spacing w:line="100" w:lineRule="atLeast"/>
               <w:rPr>
                 <w:rFonts w:ascii="Times New Roman" w:hAnsi="Times New Roman" w:cs="Times New Roman"/>
                 <w:sz w:val="20"/>
@@ -3668,7 +3737,7 @@
           <w:p>
             <w:pPr>
               <w:pStyle w:val="WW-Default"/>
-              <w:spacing w:after="0" w:line="100" w:lineRule="atLeast"/>
+              <w:spacing w:line="100" w:lineRule="atLeast"/>
               <w:rPr>
                 <w:rFonts w:ascii="Times New Roman" w:hAnsi="Times New Roman" w:cs="Times New Roman"/>
                 <w:sz w:val="20"/>
@@ -3687,7 +3756,7 @@
           <w:p>
             <w:pPr>
               <w:pStyle w:val="WW-Default"/>
-              <w:spacing w:after="0" w:line="100" w:lineRule="atLeast"/>
+              <w:spacing w:line="100" w:lineRule="atLeast"/>
               <w:rPr>
                 <w:rFonts w:ascii="Times New Roman" w:hAnsi="Times New Roman" w:cs="Times New Roman"/>
                 <w:sz w:val="20"/>
@@ -3711,26 +3780,43 @@
           <w:p>
             <w:pPr>
               <w:pStyle w:val="WW-Default"/>
-              <w:spacing w:after="0" w:line="100" w:lineRule="atLeast"/>
-              <w:rPr>
-                <w:rFonts w:ascii="Times New Roman" w:hAnsi="Times New Roman" w:cs="Times New Roman"/>
-                <w:sz w:val="20"/>
-                <w:szCs w:val="20"/>
-              </w:rPr>
-            </w:pPr>
-            <w:r>
-              <w:rPr>
-                <w:rFonts w:ascii="Times New Roman" w:hAnsi="Times New Roman" w:cs="Times New Roman"/>
-                <w:sz w:val="20"/>
-                <w:szCs w:val="20"/>
-              </w:rPr>
-              <w:t>89 (196)</w:t>
-            </w:r>
-          </w:p>
-          <w:p>
-            <w:pPr>
-              <w:pStyle w:val="WW-Default"/>
-              <w:spacing w:after="0" w:line="100" w:lineRule="atLeast"/>
+              <w:spacing w:line="100" w:lineRule="atLeast"/>
+              <w:rPr>
+                <w:rFonts w:ascii="Times New Roman" w:hAnsi="Times New Roman" w:cs="Times New Roman"/>
+                <w:sz w:val="20"/>
+                <w:szCs w:val="20"/>
+              </w:rPr>
+            </w:pPr>
+            <w:r>
+              <w:rPr>
+                <w:rFonts w:ascii="Times New Roman" w:hAnsi="Times New Roman" w:cs="Times New Roman"/>
+                <w:sz w:val="20"/>
+                <w:szCs w:val="20"/>
+              </w:rPr>
+              <w:t>89 (</w:t>
+            </w:r>
+            <w:r>
+              <w:rPr>
+                <w:rFonts w:ascii="Times New Roman" w:hAnsi="Times New Roman" w:cs="Times New Roman"/>
+                <w:b/>
+                <w:sz w:val="20"/>
+                <w:szCs w:val="20"/>
+              </w:rPr>
+              <w:t>196</w:t>
+            </w:r>
+            <w:r>
+              <w:rPr>
+                <w:rFonts w:ascii="Times New Roman" w:hAnsi="Times New Roman" w:cs="Times New Roman"/>
+                <w:sz w:val="20"/>
+                <w:szCs w:val="20"/>
+              </w:rPr>
+              <w:t>)</w:t>
+            </w:r>
+          </w:p>
+          <w:p>
+            <w:pPr>
+              <w:pStyle w:val="WW-Default"/>
+              <w:spacing w:line="100" w:lineRule="atLeast"/>
               <w:rPr>
                 <w:rFonts w:ascii="Times New Roman" w:hAnsi="Times New Roman" w:cs="Times New Roman"/>
                 <w:sz w:val="20"/>
@@ -3749,7 +3835,7 @@
           <w:p>
             <w:pPr>
               <w:pStyle w:val="WW-Default"/>
-              <w:spacing w:after="0" w:line="100" w:lineRule="atLeast"/>
+              <w:spacing w:line="100" w:lineRule="atLeast"/>
               <w:rPr>
                 <w:rFonts w:ascii="Times New Roman" w:hAnsi="Times New Roman" w:cs="Times New Roman"/>
                 <w:sz w:val="20"/>
@@ -3773,7 +3859,7 @@
           <w:p>
             <w:pPr>
               <w:pStyle w:val="WW-Default"/>
-              <w:spacing w:after="0" w:line="100" w:lineRule="atLeast"/>
+              <w:spacing w:line="100" w:lineRule="atLeast"/>
               <w:rPr>
                 <w:rFonts w:ascii="Times New Roman" w:hAnsi="Times New Roman" w:cs="Times New Roman"/>
                 <w:sz w:val="20"/>
@@ -3792,7 +3878,7 @@
           <w:p>
             <w:pPr>
               <w:pStyle w:val="WW-Default"/>
-              <w:spacing w:after="0" w:line="100" w:lineRule="atLeast"/>
+              <w:spacing w:line="100" w:lineRule="atLeast"/>
               <w:rPr>
                 <w:rFonts w:ascii="Times New Roman" w:hAnsi="Times New Roman" w:cs="Times New Roman"/>
                 <w:sz w:val="20"/>
@@ -3811,7 +3897,7 @@
           <w:p>
             <w:pPr>
               <w:pStyle w:val="WW-Default"/>
-              <w:spacing w:after="0" w:line="100" w:lineRule="atLeast"/>
+              <w:spacing w:line="100" w:lineRule="atLeast"/>
               <w:rPr>
                 <w:rFonts w:ascii="Times New Roman" w:hAnsi="Times New Roman" w:cs="Times New Roman"/>
                 <w:sz w:val="20"/>
@@ -3835,7 +3921,7 @@
           <w:p>
             <w:pPr>
               <w:pStyle w:val="WW-Default"/>
-              <w:spacing w:after="0" w:line="100" w:lineRule="atLeast"/>
+              <w:spacing w:line="100" w:lineRule="atLeast"/>
               <w:rPr>
                 <w:rFonts w:ascii="Times New Roman" w:hAnsi="Times New Roman" w:cs="Times New Roman"/>
                 <w:sz w:val="20"/>
@@ -3854,7 +3940,7 @@
           <w:p>
             <w:pPr>
               <w:pStyle w:val="WW-Default"/>
-              <w:spacing w:after="0" w:line="100" w:lineRule="atLeast"/>
+              <w:spacing w:line="100" w:lineRule="atLeast"/>
               <w:rPr>
                 <w:rFonts w:ascii="Times New Roman" w:hAnsi="Times New Roman" w:cs="Times New Roman"/>
                 <w:sz w:val="20"/>
@@ -3873,7 +3959,7 @@
           <w:p>
             <w:pPr>
               <w:pStyle w:val="WW-Default"/>
-              <w:spacing w:after="0" w:line="100" w:lineRule="atLeast"/>
+              <w:spacing w:line="100" w:lineRule="atLeast"/>
               <w:rPr>
                 <w:rFonts w:ascii="Times New Roman" w:hAnsi="Times New Roman" w:cs="Times New Roman"/>
                 <w:sz w:val="20"/>
@@ -3902,7 +3988,7 @@
           <w:p>
             <w:pPr>
               <w:pStyle w:val="WW-Default"/>
-              <w:spacing w:after="0" w:line="100" w:lineRule="atLeast"/>
+              <w:spacing w:line="100" w:lineRule="atLeast"/>
               <w:rPr>
                 <w:rFonts w:ascii="Times New Roman" w:hAnsi="Times New Roman" w:cs="Times New Roman"/>
                 <w:sz w:val="20"/>
@@ -3926,7 +4012,7 @@
           <w:p>
             <w:pPr>
               <w:pStyle w:val="WW-Default"/>
-              <w:spacing w:after="0" w:line="100" w:lineRule="atLeast"/>
+              <w:spacing w:line="100" w:lineRule="atLeast"/>
               <w:rPr>
                 <w:rFonts w:ascii="Times New Roman" w:hAnsi="Times New Roman" w:cs="Times New Roman"/>
               </w:rPr>
@@ -3943,7 +4029,7 @@
           <w:p>
             <w:pPr>
               <w:pStyle w:val="WW-Default"/>
-              <w:spacing w:after="0" w:line="100" w:lineRule="atLeast"/>
+              <w:spacing w:line="100" w:lineRule="atLeast"/>
               <w:rPr>
                 <w:rFonts w:ascii="Times New Roman" w:hAnsi="Times New Roman" w:cs="Times New Roman"/>
               </w:rPr>
@@ -3960,7 +4046,7 @@
           <w:p>
             <w:pPr>
               <w:pStyle w:val="WW-Default"/>
-              <w:spacing w:after="0" w:line="100" w:lineRule="atLeast"/>
+              <w:spacing w:line="100" w:lineRule="atLeast"/>
               <w:rPr>
                 <w:rFonts w:ascii="Times New Roman" w:hAnsi="Times New Roman" w:cs="Times New Roman"/>
                 <w:sz w:val="20"/>
@@ -3984,7 +4070,7 @@
           <w:p>
             <w:pPr>
               <w:pStyle w:val="WW-Default"/>
-              <w:spacing w:after="0" w:line="100" w:lineRule="atLeast"/>
+              <w:spacing w:line="100" w:lineRule="atLeast"/>
               <w:rPr>
                 <w:rFonts w:ascii="Times New Roman" w:hAnsi="Times New Roman" w:cs="Times New Roman"/>
                 <w:sz w:val="20"/>
@@ -4003,7 +4089,7 @@
           <w:p>
             <w:pPr>
               <w:pStyle w:val="WW-Default"/>
-              <w:spacing w:after="0" w:line="100" w:lineRule="atLeast"/>
+              <w:spacing w:line="100" w:lineRule="atLeast"/>
               <w:rPr>
                 <w:rFonts w:ascii="Times New Roman" w:hAnsi="Times New Roman" w:cs="Times New Roman"/>
                 <w:sz w:val="20"/>
@@ -4022,7 +4108,7 @@
           <w:p>
             <w:pPr>
               <w:pStyle w:val="WW-Default"/>
-              <w:spacing w:after="0" w:line="100" w:lineRule="atLeast"/>
+              <w:spacing w:line="100" w:lineRule="atLeast"/>
               <w:rPr>
                 <w:rFonts w:ascii="Times New Roman" w:hAnsi="Times New Roman" w:cs="Times New Roman"/>
                 <w:sz w:val="20"/>
@@ -4046,7 +4132,7 @@
           <w:p>
             <w:pPr>
               <w:pStyle w:val="WW-Default"/>
-              <w:spacing w:after="0" w:line="100" w:lineRule="atLeast"/>
+              <w:spacing w:line="100" w:lineRule="atLeast"/>
               <w:rPr>
                 <w:rFonts w:ascii="Times New Roman" w:hAnsi="Times New Roman" w:cs="Times New Roman"/>
                 <w:sz w:val="20"/>
@@ -4065,7 +4151,7 @@
           <w:p>
             <w:pPr>
               <w:pStyle w:val="WW-Default"/>
-              <w:spacing w:after="0" w:line="100" w:lineRule="atLeast"/>
+              <w:spacing w:line="100" w:lineRule="atLeast"/>
               <w:rPr>
                 <w:rFonts w:ascii="Times New Roman" w:hAnsi="Times New Roman" w:cs="Times New Roman"/>
                 <w:sz w:val="20"/>
@@ -4084,7 +4170,7 @@
           <w:p>
             <w:pPr>
               <w:pStyle w:val="WW-Default"/>
-              <w:spacing w:after="0" w:line="100" w:lineRule="atLeast"/>
+              <w:spacing w:line="100" w:lineRule="atLeast"/>
               <w:rPr>
                 <w:rFonts w:ascii="Times New Roman" w:hAnsi="Times New Roman" w:cs="Times New Roman"/>
                 <w:sz w:val="20"/>
@@ -4108,7 +4194,7 @@
           <w:p>
             <w:pPr>
               <w:pStyle w:val="WW-Default"/>
-              <w:spacing w:after="0" w:line="100" w:lineRule="atLeast"/>
+              <w:spacing w:line="100" w:lineRule="atLeast"/>
               <w:rPr>
                 <w:rFonts w:ascii="Times New Roman" w:hAnsi="Times New Roman" w:cs="Times New Roman"/>
                 <w:sz w:val="20"/>
@@ -4127,7 +4213,7 @@
           <w:p>
             <w:pPr>
               <w:pStyle w:val="WW-Default"/>
-              <w:spacing w:after="0" w:line="100" w:lineRule="atLeast"/>
+              <w:spacing w:line="100" w:lineRule="atLeast"/>
               <w:rPr>
                 <w:rFonts w:ascii="Times New Roman" w:hAnsi="Times New Roman" w:cs="Times New Roman"/>
                 <w:sz w:val="20"/>
@@ -4146,7 +4232,7 @@
           <w:p>
             <w:pPr>
               <w:pStyle w:val="WW-Default"/>
-              <w:spacing w:after="0" w:line="100" w:lineRule="atLeast"/>
+              <w:spacing w:line="100" w:lineRule="atLeast"/>
               <w:rPr>
                 <w:rFonts w:ascii="Times New Roman" w:hAnsi="Times New Roman" w:cs="Times New Roman"/>
                 <w:sz w:val="20"/>
@@ -4170,7 +4256,7 @@
           <w:p>
             <w:pPr>
               <w:pStyle w:val="WW-Default"/>
-              <w:spacing w:after="0" w:line="100" w:lineRule="atLeast"/>
+              <w:spacing w:line="100" w:lineRule="atLeast"/>
               <w:rPr>
                 <w:rFonts w:ascii="Times New Roman" w:hAnsi="Times New Roman" w:cs="Times New Roman"/>
                 <w:sz w:val="20"/>
@@ -4189,7 +4275,7 @@
           <w:p>
             <w:pPr>
               <w:pStyle w:val="WW-Default"/>
-              <w:spacing w:after="0" w:line="100" w:lineRule="atLeast"/>
+              <w:spacing w:line="100" w:lineRule="atLeast"/>
               <w:rPr>
                 <w:rFonts w:ascii="Times New Roman" w:hAnsi="Times New Roman" w:cs="Times New Roman"/>
                 <w:sz w:val="20"/>
@@ -4208,7 +4294,7 @@
           <w:p>
             <w:pPr>
               <w:pStyle w:val="WW-Default"/>
-              <w:spacing w:after="0" w:line="100" w:lineRule="atLeast"/>
+              <w:spacing w:line="100" w:lineRule="atLeast"/>
               <w:rPr>
                 <w:rFonts w:ascii="Times New Roman" w:hAnsi="Times New Roman" w:cs="Times New Roman"/>
                 <w:sz w:val="20"/>
@@ -4232,7 +4318,7 @@
           <w:p>
             <w:pPr>
               <w:pStyle w:val="WW-Default"/>
-              <w:spacing w:after="0" w:line="100" w:lineRule="atLeast"/>
+              <w:spacing w:line="100" w:lineRule="atLeast"/>
               <w:rPr>
                 <w:rFonts w:ascii="Times New Roman" w:hAnsi="Times New Roman" w:cs="Times New Roman"/>
                 <w:sz w:val="20"/>
@@ -4251,7 +4337,7 @@
           <w:p>
             <w:pPr>
               <w:pStyle w:val="WW-Default"/>
-              <w:spacing w:after="0" w:line="100" w:lineRule="atLeast"/>
+              <w:spacing w:line="100" w:lineRule="atLeast"/>
               <w:rPr>
                 <w:rFonts w:ascii="Times New Roman" w:hAnsi="Times New Roman" w:cs="Times New Roman"/>
                 <w:sz w:val="20"/>
@@ -4270,7 +4356,7 @@
           <w:p>
             <w:pPr>
               <w:pStyle w:val="WW-Default"/>
-              <w:spacing w:after="0" w:line="100" w:lineRule="atLeast"/>
+              <w:spacing w:line="100" w:lineRule="atLeast"/>
               <w:rPr>
                 <w:rFonts w:ascii="Times New Roman" w:hAnsi="Times New Roman" w:cs="Times New Roman"/>
                 <w:sz w:val="20"/>
@@ -4294,7 +4380,7 @@
           <w:p>
             <w:pPr>
               <w:pStyle w:val="WW-Default"/>
-              <w:spacing w:after="0" w:line="100" w:lineRule="atLeast"/>
+              <w:spacing w:line="100" w:lineRule="atLeast"/>
               <w:rPr>
                 <w:rFonts w:ascii="Times New Roman" w:hAnsi="Times New Roman" w:cs="Times New Roman"/>
                 <w:sz w:val="20"/>
@@ -4313,7 +4399,7 @@
           <w:p>
             <w:pPr>
               <w:pStyle w:val="WW-Default"/>
-              <w:spacing w:after="0" w:line="100" w:lineRule="atLeast"/>
+              <w:spacing w:line="100" w:lineRule="atLeast"/>
               <w:rPr>
                 <w:rFonts w:ascii="Times New Roman" w:hAnsi="Times New Roman" w:cs="Times New Roman"/>
                 <w:sz w:val="20"/>
@@ -4332,7 +4418,7 @@
           <w:p>
             <w:pPr>
               <w:pStyle w:val="WW-Default"/>
-              <w:spacing w:after="0" w:line="100" w:lineRule="atLeast"/>
+              <w:spacing w:line="100" w:lineRule="atLeast"/>
               <w:rPr>
                 <w:rFonts w:ascii="Times New Roman" w:hAnsi="Times New Roman" w:cs="Times New Roman"/>
                 <w:sz w:val="20"/>
@@ -4356,7 +4442,7 @@
           <w:p>
             <w:pPr>
               <w:pStyle w:val="WW-Default"/>
-              <w:spacing w:after="0" w:line="100" w:lineRule="atLeast"/>
+              <w:spacing w:line="100" w:lineRule="atLeast"/>
               <w:rPr>
                 <w:rFonts w:ascii="Times New Roman" w:hAnsi="Times New Roman" w:cs="Times New Roman"/>
                 <w:sz w:val="20"/>
@@ -4375,7 +4461,7 @@
           <w:p>
             <w:pPr>
               <w:pStyle w:val="WW-Default"/>
-              <w:spacing w:after="0" w:line="100" w:lineRule="atLeast"/>
+              <w:spacing w:line="100" w:lineRule="atLeast"/>
               <w:rPr>
                 <w:rFonts w:ascii="Times New Roman" w:hAnsi="Times New Roman" w:cs="Times New Roman"/>
                 <w:sz w:val="20"/>
@@ -4394,7 +4480,7 @@
           <w:p>
             <w:pPr>
               <w:pStyle w:val="WW-Default"/>
-              <w:spacing w:after="0" w:line="100" w:lineRule="atLeast"/>
+              <w:spacing w:line="100" w:lineRule="atLeast"/>
               <w:rPr>
                 <w:rFonts w:ascii="Times New Roman" w:hAnsi="Times New Roman" w:cs="Times New Roman"/>
                 <w:sz w:val="20"/>
@@ -4424,7 +4510,7 @@
           <w:p>
             <w:pPr>
               <w:pStyle w:val="WW-Default"/>
-              <w:spacing w:after="0" w:line="100" w:lineRule="atLeast"/>
+              <w:spacing w:line="100" w:lineRule="atLeast"/>
               <w:rPr>
                 <w:rFonts w:ascii="Times New Roman" w:hAnsi="Times New Roman" w:cs="Times New Roman"/>
                 <w:sz w:val="20"/>
@@ -4448,7 +4534,7 @@
           <w:p>
             <w:pPr>
               <w:pStyle w:val="WW-Default"/>
-              <w:spacing w:after="0" w:line="100" w:lineRule="atLeast"/>
+              <w:spacing w:line="100" w:lineRule="atLeast"/>
               <w:rPr>
                 <w:rFonts w:ascii="Times New Roman" w:hAnsi="Times New Roman" w:cs="Times New Roman"/>
               </w:rPr>
@@ -4465,7 +4551,7 @@
           <w:p>
             <w:pPr>
               <w:pStyle w:val="WW-Default"/>
-              <w:spacing w:after="0" w:line="100" w:lineRule="atLeast"/>
+              <w:spacing w:line="100" w:lineRule="atLeast"/>
               <w:rPr>
                 <w:rFonts w:ascii="Times New Roman" w:hAnsi="Times New Roman" w:cs="Times New Roman"/>
               </w:rPr>
@@ -4482,7 +4568,7 @@
           <w:p>
             <w:pPr>
               <w:pStyle w:val="WW-Default"/>
-              <w:spacing w:after="0" w:line="100" w:lineRule="atLeast"/>
+              <w:spacing w:line="100" w:lineRule="atLeast"/>
               <w:rPr>
                 <w:rFonts w:ascii="Times New Roman" w:hAnsi="Times New Roman" w:cs="Times New Roman"/>
                 <w:sz w:val="20"/>
@@ -4506,7 +4592,7 @@
           <w:p>
             <w:pPr>
               <w:pStyle w:val="WW-Default"/>
-              <w:spacing w:after="0" w:line="100" w:lineRule="atLeast"/>
+              <w:spacing w:line="100" w:lineRule="atLeast"/>
               <w:rPr>
                 <w:rFonts w:ascii="Times New Roman" w:hAnsi="Times New Roman" w:cs="Times New Roman"/>
                 <w:sz w:val="20"/>
@@ -4525,7 +4611,7 @@
           <w:p>
             <w:pPr>
               <w:pStyle w:val="WW-Default"/>
-              <w:spacing w:after="0" w:line="100" w:lineRule="atLeast"/>
+              <w:spacing w:line="100" w:lineRule="atLeast"/>
               <w:rPr>
                 <w:rFonts w:ascii="Times New Roman" w:hAnsi="Times New Roman" w:cs="Times New Roman"/>
                 <w:sz w:val="20"/>
@@ -4544,7 +4630,7 @@
           <w:p>
             <w:pPr>
               <w:pStyle w:val="WW-Default"/>
-              <w:spacing w:after="0" w:line="100" w:lineRule="atLeast"/>
+              <w:spacing w:line="100" w:lineRule="atLeast"/>
               <w:rPr>
                 <w:rFonts w:ascii="Times New Roman" w:hAnsi="Times New Roman" w:cs="Times New Roman"/>
                 <w:sz w:val="20"/>
@@ -4568,7 +4654,7 @@
           <w:p>
             <w:pPr>
               <w:pStyle w:val="WW-Default"/>
-              <w:spacing w:after="0" w:line="100" w:lineRule="atLeast"/>
+              <w:spacing w:line="100" w:lineRule="atLeast"/>
               <w:rPr>
                 <w:rFonts w:ascii="Times New Roman" w:hAnsi="Times New Roman" w:cs="Times New Roman"/>
                 <w:sz w:val="20"/>
@@ -4587,7 +4673,7 @@
           <w:p>
             <w:pPr>
               <w:pStyle w:val="WW-Default"/>
-              <w:spacing w:after="0" w:line="100" w:lineRule="atLeast"/>
+              <w:spacing w:line="100" w:lineRule="atLeast"/>
               <w:rPr>
                 <w:rFonts w:ascii="Times New Roman" w:hAnsi="Times New Roman" w:cs="Times New Roman"/>
                 <w:sz w:val="20"/>
@@ -4606,7 +4692,7 @@
           <w:p>
             <w:pPr>
               <w:pStyle w:val="WW-Default"/>
-              <w:spacing w:after="0" w:line="100" w:lineRule="atLeast"/>
+              <w:spacing w:line="100" w:lineRule="atLeast"/>
               <w:rPr>
                 <w:rFonts w:ascii="Times New Roman" w:hAnsi="Times New Roman" w:cs="Times New Roman"/>
                 <w:sz w:val="20"/>
@@ -4630,7 +4716,7 @@
           <w:p>
             <w:pPr>
               <w:pStyle w:val="WW-Default"/>
-              <w:spacing w:after="0" w:line="100" w:lineRule="atLeast"/>
+              <w:spacing w:line="100" w:lineRule="atLeast"/>
               <w:rPr>
                 <w:rFonts w:ascii="Times New Roman" w:hAnsi="Times New Roman" w:cs="Times New Roman"/>
                 <w:sz w:val="20"/>
@@ -4649,26 +4735,43 @@
           <w:p>
             <w:pPr>
               <w:pStyle w:val="WW-Default"/>
-              <w:spacing w:after="0" w:line="100" w:lineRule="atLeast"/>
-              <w:rPr>
-                <w:rFonts w:ascii="Times New Roman" w:hAnsi="Times New Roman" w:cs="Times New Roman"/>
-                <w:sz w:val="20"/>
-                <w:szCs w:val="20"/>
-              </w:rPr>
-            </w:pPr>
-            <w:r>
-              <w:rPr>
-                <w:rFonts w:ascii="Times New Roman" w:hAnsi="Times New Roman" w:cs="Times New Roman"/>
-                <w:sz w:val="20"/>
-                <w:szCs w:val="20"/>
-              </w:rPr>
-              <w:t>9 (30)</w:t>
-            </w:r>
-          </w:p>
-          <w:p>
-            <w:pPr>
-              <w:pStyle w:val="WW-Default"/>
-              <w:spacing w:after="0" w:line="100" w:lineRule="atLeast"/>
+              <w:spacing w:line="100" w:lineRule="atLeast"/>
+              <w:rPr>
+                <w:rFonts w:ascii="Times New Roman" w:hAnsi="Times New Roman" w:cs="Times New Roman"/>
+                <w:sz w:val="20"/>
+                <w:szCs w:val="20"/>
+              </w:rPr>
+            </w:pPr>
+            <w:r>
+              <w:rPr>
+                <w:rFonts w:ascii="Times New Roman" w:hAnsi="Times New Roman" w:cs="Times New Roman"/>
+                <w:sz w:val="20"/>
+                <w:szCs w:val="20"/>
+              </w:rPr>
+              <w:t>9 (</w:t>
+            </w:r>
+            <w:r>
+              <w:rPr>
+                <w:rFonts w:ascii="Times New Roman" w:hAnsi="Times New Roman" w:cs="Times New Roman"/>
+                <w:b/>
+                <w:sz w:val="20"/>
+                <w:szCs w:val="20"/>
+              </w:rPr>
+              <w:t>30</w:t>
+            </w:r>
+            <w:r>
+              <w:rPr>
+                <w:rFonts w:ascii="Times New Roman" w:hAnsi="Times New Roman" w:cs="Times New Roman"/>
+                <w:sz w:val="20"/>
+                <w:szCs w:val="20"/>
+              </w:rPr>
+              <w:t>)</w:t>
+            </w:r>
+          </w:p>
+          <w:p>
+            <w:pPr>
+              <w:pStyle w:val="WW-Default"/>
+              <w:spacing w:line="100" w:lineRule="atLeast"/>
               <w:rPr>
                 <w:rFonts w:ascii="Times New Roman" w:hAnsi="Times New Roman" w:cs="Times New Roman"/>
                 <w:sz w:val="20"/>
@@ -4692,26 +4795,52 @@
           <w:p>
             <w:pPr>
               <w:pStyle w:val="WW-Default"/>
-              <w:spacing w:after="0" w:line="100" w:lineRule="atLeast"/>
-              <w:rPr>
-                <w:rFonts w:ascii="Times New Roman" w:hAnsi="Times New Roman" w:cs="Times New Roman"/>
-                <w:sz w:val="20"/>
-                <w:szCs w:val="20"/>
-              </w:rPr>
-            </w:pPr>
-            <w:r>
-              <w:rPr>
-                <w:rFonts w:ascii="Times New Roman" w:hAnsi="Times New Roman" w:cs="Times New Roman"/>
-                <w:sz w:val="20"/>
-                <w:szCs w:val="20"/>
-              </w:rPr>
-              <w:t>124 (159)</w:t>
-            </w:r>
-          </w:p>
-          <w:p>
-            <w:pPr>
-              <w:pStyle w:val="WW-Default"/>
-              <w:spacing w:after="0" w:line="100" w:lineRule="atLeast"/>
+              <w:spacing w:line="100" w:lineRule="atLeast"/>
+              <w:rPr>
+                <w:rFonts w:ascii="Times New Roman" w:hAnsi="Times New Roman" w:cs="Times New Roman"/>
+                <w:sz w:val="20"/>
+                <w:szCs w:val="20"/>
+              </w:rPr>
+            </w:pPr>
+            <w:r>
+              <w:rPr>
+                <w:rFonts w:ascii="Times New Roman" w:hAnsi="Times New Roman" w:cs="Times New Roman"/>
+                <w:b/>
+                <w:sz w:val="20"/>
+                <w:szCs w:val="20"/>
+              </w:rPr>
+              <w:t>124</w:t>
+            </w:r>
+            <w:r>
+              <w:rPr>
+                <w:rFonts w:ascii="Times New Roman" w:hAnsi="Times New Roman" w:cs="Times New Roman"/>
+                <w:sz w:val="20"/>
+                <w:szCs w:val="20"/>
+              </w:rPr>
+              <w:t xml:space="preserve"> (</w:t>
+            </w:r>
+            <w:r>
+              <w:rPr>
+                <w:rFonts w:ascii="Times New Roman" w:hAnsi="Times New Roman" w:cs="Times New Roman"/>
+                <w:b/>
+                <w:sz w:val="20"/>
+                <w:szCs w:val="20"/>
+              </w:rPr>
+              <w:t>159</w:t>
+            </w:r>
+            <w:r>
+              <w:rPr>
+                <w:rFonts w:ascii="Times New Roman" w:hAnsi="Times New Roman" w:cs="Times New Roman"/>
+                <w:sz w:val="20"/>
+                <w:szCs w:val="20"/>
+              </w:rPr>
+              <w:t>)</w:t>
+            </w:r>
+          </w:p>
+          <w:p>
+            <w:pPr>
+              <w:pStyle w:val="WW-Default"/>
+              <w:spacing w:line="100" w:lineRule="atLeast"/>
               <w:rPr>
                 <w:rFonts w:ascii="Times New Roman" w:hAnsi="Times New Roman" w:cs="Times New Roman"/>
                 <w:sz w:val="20"/>
@@ -4730,7 +4859,7 @@
           <w:p>
             <w:pPr>
               <w:pStyle w:val="WW-Default"/>
-              <w:spacing w:after="0" w:line="100" w:lineRule="atLeast"/>
+              <w:spacing w:line="100" w:lineRule="atLeast"/>
               <w:rPr>
                 <w:rFonts w:ascii="Times New Roman" w:hAnsi="Times New Roman" w:cs="Times New Roman"/>
                 <w:sz w:val="20"/>
@@ -4754,26 +4883,35 @@
           <w:p>
             <w:pPr>
               <w:pStyle w:val="WW-Default"/>
-              <w:spacing w:after="0" w:line="100" w:lineRule="atLeast"/>
-              <w:rPr>
-                <w:rFonts w:ascii="Times New Roman" w:hAnsi="Times New Roman" w:cs="Times New Roman"/>
-                <w:sz w:val="20"/>
-                <w:szCs w:val="20"/>
-              </w:rPr>
-            </w:pPr>
-            <w:r>
-              <w:rPr>
-                <w:rFonts w:ascii="Times New Roman" w:hAnsi="Times New Roman" w:cs="Times New Roman"/>
-                <w:sz w:val="20"/>
-                <w:szCs w:val="20"/>
-              </w:rPr>
-              <w:t>111 (142)</w:t>
-            </w:r>
-          </w:p>
-          <w:p>
-            <w:pPr>
-              <w:pStyle w:val="WW-Default"/>
-              <w:spacing w:after="0" w:line="100" w:lineRule="atLeast"/>
+              <w:spacing w:line="100" w:lineRule="atLeast"/>
+              <w:rPr>
+                <w:rFonts w:ascii="Times New Roman" w:hAnsi="Times New Roman" w:cs="Times New Roman"/>
+                <w:sz w:val="20"/>
+                <w:szCs w:val="20"/>
+              </w:rPr>
+            </w:pPr>
+            <w:r>
+              <w:rPr>
+                <w:rFonts w:ascii="Times New Roman" w:hAnsi="Times New Roman" w:cs="Times New Roman"/>
+                <w:b/>
+                <w:sz w:val="20"/>
+                <w:szCs w:val="20"/>
+              </w:rPr>
+              <w:t xml:space="preserve">111 </w:t>
+            </w:r>
+            <w:r>
+              <w:rPr>
+                <w:rFonts w:ascii="Times New Roman" w:hAnsi="Times New Roman" w:cs="Times New Roman"/>
+                <w:sz w:val="20"/>
+                <w:szCs w:val="20"/>
+              </w:rPr>
+              <w:t>(142)</w:t>
+            </w:r>
+          </w:p>
+          <w:p>
+            <w:pPr>
+              <w:pStyle w:val="WW-Default"/>
+              <w:spacing w:line="100" w:lineRule="atLeast"/>
               <w:rPr>
                 <w:rFonts w:ascii="Times New Roman" w:hAnsi="Times New Roman" w:cs="Times New Roman"/>
                 <w:sz w:val="20"/>
@@ -4792,7 +4930,7 @@
           <w:p>
             <w:pPr>
               <w:pStyle w:val="WW-Default"/>
-              <w:spacing w:after="0" w:line="100" w:lineRule="atLeast"/>
+              <w:spacing w:line="100" w:lineRule="atLeast"/>
               <w:rPr>
                 <w:rFonts w:ascii="Times New Roman" w:hAnsi="Times New Roman" w:cs="Times New Roman"/>
                 <w:sz w:val="20"/>
@@ -4816,7 +4954,7 @@
           <w:p>
             <w:pPr>
               <w:pStyle w:val="WW-Default"/>
-              <w:spacing w:after="0" w:line="100" w:lineRule="atLeast"/>
+              <w:spacing w:line="100" w:lineRule="atLeast"/>
               <w:rPr>
                 <w:rFonts w:ascii="Times New Roman" w:hAnsi="Times New Roman" w:cs="Times New Roman"/>
                 <w:sz w:val="20"/>
@@ -4835,7 +4973,7 @@
           <w:p>
             <w:pPr>
               <w:pStyle w:val="WW-Default"/>
-              <w:spacing w:after="0" w:line="100" w:lineRule="atLeast"/>
+              <w:spacing w:line="100" w:lineRule="atLeast"/>
               <w:rPr>
                 <w:rFonts w:ascii="Times New Roman" w:hAnsi="Times New Roman" w:cs="Times New Roman"/>
                 <w:sz w:val="20"/>
@@ -4854,7 +4992,7 @@
           <w:p>
             <w:pPr>
               <w:pStyle w:val="WW-Default"/>
-              <w:spacing w:after="0" w:line="100" w:lineRule="atLeast"/>
+              <w:spacing w:line="100" w:lineRule="atLeast"/>
               <w:rPr>
                 <w:rFonts w:ascii="Times New Roman" w:hAnsi="Times New Roman" w:cs="Times New Roman"/>
                 <w:sz w:val="20"/>
@@ -4878,7 +5016,7 @@
           <w:p>
             <w:pPr>
               <w:pStyle w:val="WW-Default"/>
-              <w:spacing w:after="0" w:line="100" w:lineRule="atLeast"/>
+              <w:spacing w:line="100" w:lineRule="atLeast"/>
               <w:rPr>
                 <w:rFonts w:ascii="Times New Roman" w:hAnsi="Times New Roman" w:cs="Times New Roman"/>
                 <w:sz w:val="20"/>
@@ -4897,7 +5035,7 @@
           <w:p>
             <w:pPr>
               <w:pStyle w:val="WW-Default"/>
-              <w:spacing w:after="0" w:line="100" w:lineRule="atLeast"/>
+              <w:spacing w:line="100" w:lineRule="atLeast"/>
               <w:rPr>
                 <w:rFonts w:ascii="Times New Roman" w:hAnsi="Times New Roman" w:cs="Times New Roman"/>
                 <w:sz w:val="20"/>
@@ -4916,7 +5054,7 @@
           <w:p>
             <w:pPr>
               <w:pStyle w:val="WW-Default"/>
-              <w:spacing w:after="0" w:line="100" w:lineRule="atLeast"/>
+              <w:spacing w:line="100" w:lineRule="atLeast"/>
               <w:rPr>
                 <w:rFonts w:ascii="Times New Roman" w:hAnsi="Times New Roman" w:cs="Times New Roman"/>
                 <w:sz w:val="20"/>
@@ -4945,26 +5083,18 @@
           <w:p>
             <w:pPr>
               <w:pStyle w:val="WW-Default"/>
-              <w:spacing w:after="0" w:line="100" w:lineRule="atLeast"/>
-              <w:rPr>
-                <w:rFonts w:ascii="Times New Roman" w:hAnsi="Times New Roman" w:cs="Times New Roman"/>
-              </w:rPr>
-            </w:pPr>
-            <w:r>
-              <w:rPr>
-                <w:rFonts w:ascii="Times New Roman" w:hAnsi="Times New Roman" w:cs="Times New Roman"/>
-                <w:sz w:val="20"/>
-                <w:szCs w:val="20"/>
-              </w:rPr>
-              <w:t>GOS</w:t>
-            </w:r>
-            <w:r>
-              <w:rPr>
-                <w:rFonts w:ascii="Times New Roman" w:hAnsi="Times New Roman" w:cs="Times New Roman"/>
-                <w:sz w:val="20"/>
-                <w:szCs w:val="20"/>
-              </w:rPr>
-              <w:t xml:space="preserve"> coastal</w:t>
+              <w:spacing w:line="100" w:lineRule="atLeast"/>
+              <w:rPr>
+                <w:rFonts w:ascii="Times New Roman" w:hAnsi="Times New Roman" w:cs="Times New Roman"/>
+              </w:rPr>
+            </w:pPr>
+            <w:r>
+              <w:rPr>
+                <w:rFonts w:ascii="Times New Roman" w:hAnsi="Times New Roman" w:cs="Times New Roman"/>
+                <w:sz w:val="20"/>
+                <w:szCs w:val="20"/>
+              </w:rPr>
+              <w:t>GOS coastal</w:t>
             </w:r>
           </w:p>
         </w:tc>
@@ -4975,7 +5105,7 @@
           <w:p>
             <w:pPr>
               <w:pStyle w:val="WW-Default"/>
-              <w:spacing w:after="0" w:line="100" w:lineRule="atLeast"/>
+              <w:spacing w:line="100" w:lineRule="atLeast"/>
               <w:rPr>
                 <w:rFonts w:ascii="Times New Roman" w:hAnsi="Times New Roman" w:cs="Times New Roman"/>
               </w:rPr>
@@ -4997,7 +5127,7 @@
           <w:p>
             <w:pPr>
               <w:pStyle w:val="WW-Default"/>
-              <w:spacing w:after="0" w:line="100" w:lineRule="atLeast"/>
+              <w:spacing w:line="100" w:lineRule="atLeast"/>
               <w:rPr>
                 <w:rFonts w:ascii="Times New Roman" w:hAnsi="Times New Roman" w:cs="Times New Roman"/>
               </w:rPr>
@@ -5019,7 +5149,7 @@
           <w:p>
             <w:pPr>
               <w:pStyle w:val="WW-Default"/>
-              <w:spacing w:after="0" w:line="100" w:lineRule="atLeast"/>
+              <w:spacing w:line="100" w:lineRule="atLeast"/>
               <w:rPr>
                 <w:rFonts w:ascii="Times New Roman" w:hAnsi="Times New Roman" w:cs="Times New Roman"/>
               </w:rPr>
@@ -5041,7 +5171,7 @@
           <w:p>
             <w:pPr>
               <w:pStyle w:val="WW-Default"/>
-              <w:spacing w:after="0" w:line="100" w:lineRule="atLeast"/>
+              <w:spacing w:line="100" w:lineRule="atLeast"/>
               <w:rPr>
                 <w:rFonts w:ascii="Times New Roman" w:hAnsi="Times New Roman" w:cs="Times New Roman"/>
               </w:rPr>
@@ -5063,7 +5193,7 @@
           <w:p>
             <w:pPr>
               <w:pStyle w:val="WW-Default"/>
-              <w:spacing w:after="0" w:line="100" w:lineRule="atLeast"/>
+              <w:spacing w:line="100" w:lineRule="atLeast"/>
               <w:rPr>
                 <w:rFonts w:ascii="Times New Roman" w:hAnsi="Times New Roman" w:cs="Times New Roman"/>
               </w:rPr>
@@ -5085,7 +5215,7 @@
           <w:p>
             <w:pPr>
               <w:pStyle w:val="WW-Default"/>
-              <w:spacing w:after="0" w:line="100" w:lineRule="atLeast"/>
+              <w:spacing w:line="100" w:lineRule="atLeast"/>
               <w:rPr>
                 <w:rFonts w:ascii="Times New Roman" w:hAnsi="Times New Roman" w:cs="Times New Roman"/>
               </w:rPr>
@@ -5107,7 +5237,7 @@
           <w:p>
             <w:pPr>
               <w:pStyle w:val="WW-Default"/>
-              <w:spacing w:after="0" w:line="100" w:lineRule="atLeast"/>
+              <w:spacing w:line="100" w:lineRule="atLeast"/>
               <w:rPr>
                 <w:rFonts w:ascii="Times New Roman" w:hAnsi="Times New Roman" w:cs="Times New Roman"/>
               </w:rPr>
@@ -5129,7 +5259,7 @@
           <w:p>
             <w:pPr>
               <w:pStyle w:val="WW-Default"/>
-              <w:spacing w:after="0" w:line="100" w:lineRule="atLeast"/>
+              <w:spacing w:line="100" w:lineRule="atLeast"/>
               <w:rPr>
                 <w:rFonts w:ascii="Times New Roman" w:hAnsi="Times New Roman" w:cs="Times New Roman"/>
               </w:rPr>
@@ -5157,7 +5287,7 @@
           <w:p>
             <w:pPr>
               <w:pStyle w:val="WW-Default"/>
-              <w:spacing w:after="0" w:line="100" w:lineRule="atLeast"/>
+              <w:spacing w:line="100" w:lineRule="atLeast"/>
               <w:rPr>
                 <w:rFonts w:ascii="Times New Roman" w:hAnsi="Times New Roman" w:cs="Times New Roman"/>
               </w:rPr>
@@ -5179,7 +5309,7 @@
           <w:p>
             <w:pPr>
               <w:pStyle w:val="WW-Default"/>
-              <w:spacing w:after="0" w:line="100" w:lineRule="atLeast"/>
+              <w:spacing w:line="100" w:lineRule="atLeast"/>
               <w:rPr>
                 <w:rFonts w:ascii="Times New Roman" w:hAnsi="Times New Roman" w:cs="Times New Roman"/>
               </w:rPr>
@@ -5201,7 +5331,7 @@
           <w:p>
             <w:pPr>
               <w:pStyle w:val="WW-Default"/>
-              <w:spacing w:after="0" w:line="100" w:lineRule="atLeast"/>
+              <w:spacing w:line="100" w:lineRule="atLeast"/>
               <w:rPr>
                 <w:rFonts w:ascii="Times New Roman" w:hAnsi="Times New Roman" w:cs="Times New Roman"/>
               </w:rPr>
@@ -5223,7 +5353,7 @@
           <w:p>
             <w:pPr>
               <w:pStyle w:val="WW-Default"/>
-              <w:spacing w:after="0" w:line="100" w:lineRule="atLeast"/>
+              <w:spacing w:line="100" w:lineRule="atLeast"/>
               <w:rPr>
                 <w:rFonts w:ascii="Times New Roman" w:hAnsi="Times New Roman" w:cs="Times New Roman"/>
               </w:rPr>
@@ -5245,7 +5375,7 @@
           <w:p>
             <w:pPr>
               <w:pStyle w:val="WW-Default"/>
-              <w:spacing w:after="0" w:line="100" w:lineRule="atLeast"/>
+              <w:spacing w:line="100" w:lineRule="atLeast"/>
               <w:rPr>
                 <w:rFonts w:ascii="Times New Roman" w:hAnsi="Times New Roman" w:cs="Times New Roman"/>
               </w:rPr>
@@ -5267,7 +5397,7 @@
           <w:p>
             <w:pPr>
               <w:pStyle w:val="WW-Default"/>
-              <w:spacing w:after="0" w:line="100" w:lineRule="atLeast"/>
+              <w:spacing w:line="100" w:lineRule="atLeast"/>
               <w:rPr>
                 <w:rFonts w:ascii="Times New Roman" w:hAnsi="Times New Roman" w:cs="Times New Roman"/>
               </w:rPr>
@@ -5289,7 +5419,7 @@
           <w:p>
             <w:pPr>
               <w:pStyle w:val="WW-Default"/>
-              <w:spacing w:after="0" w:line="100" w:lineRule="atLeast"/>
+              <w:spacing w:line="100" w:lineRule="atLeast"/>
               <w:rPr>
                 <w:rFonts w:ascii="Times New Roman" w:hAnsi="Times New Roman" w:cs="Times New Roman"/>
               </w:rPr>
@@ -5311,7 +5441,7 @@
           <w:p>
             <w:pPr>
               <w:pStyle w:val="WW-Default"/>
-              <w:spacing w:after="0" w:line="100" w:lineRule="atLeast"/>
+              <w:spacing w:line="100" w:lineRule="atLeast"/>
               <w:rPr>
                 <w:rFonts w:ascii="Times New Roman" w:hAnsi="Times New Roman" w:cs="Times New Roman"/>
               </w:rPr>
@@ -5333,7 +5463,7 @@
           <w:p>
             <w:pPr>
               <w:pStyle w:val="WW-Default"/>
-              <w:spacing w:after="0" w:line="100" w:lineRule="atLeast"/>
+              <w:spacing w:line="100" w:lineRule="atLeast"/>
               <w:rPr>
                 <w:rFonts w:ascii="Times New Roman" w:hAnsi="Times New Roman" w:cs="Times New Roman"/>
               </w:rPr>
@@ -5360,26 +5490,18 @@
           <w:p>
             <w:pPr>
               <w:pStyle w:val="WW-Default"/>
-              <w:spacing w:after="0" w:line="100" w:lineRule="atLeast"/>
-              <w:rPr>
-                <w:rFonts w:ascii="Times New Roman" w:hAnsi="Times New Roman" w:cs="Times New Roman"/>
-              </w:rPr>
-            </w:pPr>
-            <w:r>
-              <w:rPr>
-                <w:rFonts w:ascii="Times New Roman" w:hAnsi="Times New Roman" w:cs="Times New Roman"/>
-                <w:sz w:val="20"/>
-                <w:szCs w:val="20"/>
-              </w:rPr>
-              <w:t>GOS</w:t>
-            </w:r>
-            <w:r>
-              <w:rPr>
-                <w:rFonts w:ascii="Times New Roman" w:hAnsi="Times New Roman" w:cs="Times New Roman"/>
-                <w:sz w:val="20"/>
-                <w:szCs w:val="20"/>
-              </w:rPr>
-              <w:t xml:space="preserve"> estuary</w:t>
+              <w:spacing w:line="100" w:lineRule="atLeast"/>
+              <w:rPr>
+                <w:rFonts w:ascii="Times New Roman" w:hAnsi="Times New Roman" w:cs="Times New Roman"/>
+              </w:rPr>
+            </w:pPr>
+            <w:r>
+              <w:rPr>
+                <w:rFonts w:ascii="Times New Roman" w:hAnsi="Times New Roman" w:cs="Times New Roman"/>
+                <w:sz w:val="20"/>
+                <w:szCs w:val="20"/>
+              </w:rPr>
+              <w:t>GOS estuary</w:t>
             </w:r>
           </w:p>
         </w:tc>
@@ -5390,7 +5512,7 @@
           <w:p>
             <w:pPr>
               <w:pStyle w:val="WW-Default"/>
-              <w:spacing w:after="0" w:line="100" w:lineRule="atLeast"/>
+              <w:spacing w:line="100" w:lineRule="atLeast"/>
               <w:rPr>
                 <w:rFonts w:ascii="Times New Roman" w:hAnsi="Times New Roman" w:cs="Times New Roman"/>
               </w:rPr>
@@ -5412,7 +5534,7 @@
           <w:p>
             <w:pPr>
               <w:pStyle w:val="WW-Default"/>
-              <w:spacing w:after="0" w:line="100" w:lineRule="atLeast"/>
+              <w:spacing w:line="100" w:lineRule="atLeast"/>
               <w:rPr>
                 <w:rFonts w:ascii="Times New Roman" w:hAnsi="Times New Roman" w:cs="Times New Roman"/>
               </w:rPr>
@@ -5434,7 +5556,7 @@
           <w:p>
             <w:pPr>
               <w:pStyle w:val="WW-Default"/>
-              <w:spacing w:after="0" w:line="100" w:lineRule="atLeast"/>
+              <w:spacing w:line="100" w:lineRule="atLeast"/>
               <w:rPr>
                 <w:rFonts w:ascii="Times New Roman" w:hAnsi="Times New Roman" w:cs="Times New Roman"/>
               </w:rPr>
@@ -5456,7 +5578,7 @@
           <w:p>
             <w:pPr>
               <w:pStyle w:val="WW-Default"/>
-              <w:spacing w:after="0" w:line="100" w:lineRule="atLeast"/>
+              <w:spacing w:line="100" w:lineRule="atLeast"/>
               <w:rPr>
                 <w:rFonts w:ascii="Times New Roman" w:hAnsi="Times New Roman" w:cs="Times New Roman"/>
               </w:rPr>
@@ -5478,7 +5600,7 @@
           <w:p>
             <w:pPr>
               <w:pStyle w:val="WW-Default"/>
-              <w:spacing w:after="0" w:line="100" w:lineRule="atLeast"/>
+              <w:spacing w:line="100" w:lineRule="atLeast"/>
               <w:rPr>
                 <w:rFonts w:ascii="Times New Roman" w:hAnsi="Times New Roman" w:cs="Times New Roman"/>
               </w:rPr>
@@ -5500,7 +5622,7 @@
           <w:p>
             <w:pPr>
               <w:pStyle w:val="WW-Default"/>
-              <w:spacing w:after="0" w:line="100" w:lineRule="atLeast"/>
+              <w:spacing w:line="100" w:lineRule="atLeast"/>
               <w:rPr>
                 <w:rFonts w:ascii="Times New Roman" w:hAnsi="Times New Roman" w:cs="Times New Roman"/>
               </w:rPr>
@@ -5522,7 +5644,7 @@
           <w:p>
             <w:pPr>
               <w:pStyle w:val="WW-Default"/>
-              <w:spacing w:after="0" w:line="100" w:lineRule="atLeast"/>
+              <w:spacing w:line="100" w:lineRule="atLeast"/>
               <w:rPr>
                 <w:rFonts w:ascii="Times New Roman" w:hAnsi="Times New Roman" w:cs="Times New Roman"/>
               </w:rPr>
@@ -5544,7 +5666,7 @@
           <w:p>
             <w:pPr>
               <w:pStyle w:val="WW-Default"/>
-              <w:spacing w:after="0" w:line="100" w:lineRule="atLeast"/>
+              <w:spacing w:line="100" w:lineRule="atLeast"/>
               <w:rPr>
                 <w:rFonts w:ascii="Times New Roman" w:hAnsi="Times New Roman" w:cs="Times New Roman"/>
               </w:rPr>
@@ -5572,7 +5694,7 @@
           <w:p>
             <w:pPr>
               <w:pStyle w:val="WW-Default"/>
-              <w:spacing w:after="0" w:line="100" w:lineRule="atLeast"/>
+              <w:spacing w:line="100" w:lineRule="atLeast"/>
               <w:rPr>
                 <w:rFonts w:ascii="Times New Roman" w:hAnsi="Times New Roman" w:cs="Times New Roman"/>
               </w:rPr>
@@ -5594,7 +5716,7 @@
           <w:p>
             <w:pPr>
               <w:pStyle w:val="WW-Default"/>
-              <w:spacing w:after="0" w:line="100" w:lineRule="atLeast"/>
+              <w:spacing w:line="100" w:lineRule="atLeast"/>
               <w:rPr>
                 <w:rFonts w:ascii="Times New Roman" w:hAnsi="Times New Roman" w:cs="Times New Roman"/>
               </w:rPr>
@@ -5616,7 +5738,7 @@
           <w:p>
             <w:pPr>
               <w:pStyle w:val="WW-Default"/>
-              <w:spacing w:after="0" w:line="100" w:lineRule="atLeast"/>
+              <w:spacing w:line="100" w:lineRule="atLeast"/>
               <w:rPr>
                 <w:rFonts w:ascii="Times New Roman" w:hAnsi="Times New Roman" w:cs="Times New Roman"/>
               </w:rPr>
@@ -5638,7 +5760,7 @@
           <w:p>
             <w:pPr>
               <w:pStyle w:val="WW-Default"/>
-              <w:spacing w:after="0" w:line="100" w:lineRule="atLeast"/>
+              <w:spacing w:line="100" w:lineRule="atLeast"/>
               <w:rPr>
                 <w:rFonts w:ascii="Times New Roman" w:hAnsi="Times New Roman" w:cs="Times New Roman"/>
               </w:rPr>
@@ -5660,7 +5782,7 @@
           <w:p>
             <w:pPr>
               <w:pStyle w:val="WW-Default"/>
-              <w:spacing w:after="0" w:line="100" w:lineRule="atLeast"/>
+              <w:spacing w:line="100" w:lineRule="atLeast"/>
               <w:rPr>
                 <w:rFonts w:ascii="Times New Roman" w:hAnsi="Times New Roman" w:cs="Times New Roman"/>
               </w:rPr>
@@ -5682,7 +5804,7 @@
           <w:p>
             <w:pPr>
               <w:pStyle w:val="WW-Default"/>
-              <w:spacing w:after="0" w:line="100" w:lineRule="atLeast"/>
+              <w:spacing w:line="100" w:lineRule="atLeast"/>
               <w:rPr>
                 <w:rFonts w:ascii="Times New Roman" w:hAnsi="Times New Roman" w:cs="Times New Roman"/>
               </w:rPr>
@@ -5704,7 +5826,7 @@
           <w:p>
             <w:pPr>
               <w:pStyle w:val="WW-Default"/>
-              <w:spacing w:after="0" w:line="100" w:lineRule="atLeast"/>
+              <w:spacing w:line="100" w:lineRule="atLeast"/>
               <w:rPr>
                 <w:rFonts w:ascii="Times New Roman" w:hAnsi="Times New Roman" w:cs="Times New Roman"/>
               </w:rPr>
@@ -5726,7 +5848,7 @@
           <w:p>
             <w:pPr>
               <w:pStyle w:val="WW-Default"/>
-              <w:spacing w:after="0" w:line="100" w:lineRule="atLeast"/>
+              <w:spacing w:line="100" w:lineRule="atLeast"/>
               <w:rPr>
                 <w:rFonts w:ascii="Times New Roman" w:hAnsi="Times New Roman" w:cs="Times New Roman"/>
               </w:rPr>
@@ -5748,7 +5870,7 @@
           <w:p>
             <w:pPr>
               <w:pStyle w:val="WW-Default"/>
-              <w:spacing w:after="0" w:line="100" w:lineRule="atLeast"/>
+              <w:spacing w:line="100" w:lineRule="atLeast"/>
               <w:rPr>
                 <w:rFonts w:ascii="Times New Roman" w:hAnsi="Times New Roman" w:cs="Times New Roman"/>
               </w:rPr>
@@ -5775,7 +5897,7 @@
           <w:p>
             <w:pPr>
               <w:pStyle w:val="WW-Default"/>
-              <w:spacing w:after="0" w:line="100" w:lineRule="atLeast"/>
+              <w:spacing w:line="100" w:lineRule="atLeast"/>
               <w:rPr>
                 <w:rFonts w:ascii="Times New Roman" w:hAnsi="Times New Roman" w:cs="Times New Roman"/>
               </w:rPr>
@@ -5797,7 +5919,7 @@
           <w:p>
             <w:pPr>
               <w:pStyle w:val="WW-Default"/>
-              <w:spacing w:after="0" w:line="100" w:lineRule="atLeast"/>
+              <w:spacing w:line="100" w:lineRule="atLeast"/>
               <w:rPr>
                 <w:rFonts w:ascii="Times New Roman" w:hAnsi="Times New Roman" w:cs="Times New Roman"/>
               </w:rPr>
@@ -5819,7 +5941,7 @@
           <w:p>
             <w:pPr>
               <w:pStyle w:val="WW-Default"/>
-              <w:spacing w:after="0" w:line="100" w:lineRule="atLeast"/>
+              <w:spacing w:line="100" w:lineRule="atLeast"/>
               <w:rPr>
                 <w:rFonts w:ascii="Times New Roman" w:hAnsi="Times New Roman" w:cs="Times New Roman"/>
               </w:rPr>
@@ -5841,7 +5963,7 @@
           <w:p>
             <w:pPr>
               <w:pStyle w:val="WW-Default"/>
-              <w:spacing w:after="0" w:line="100" w:lineRule="atLeast"/>
+              <w:spacing w:line="100" w:lineRule="atLeast"/>
               <w:rPr>
                 <w:rFonts w:ascii="Times New Roman" w:hAnsi="Times New Roman" w:cs="Times New Roman"/>
               </w:rPr>
@@ -5863,7 +5985,7 @@
           <w:p>
             <w:pPr>
               <w:pStyle w:val="WW-Default"/>
-              <w:spacing w:after="0" w:line="100" w:lineRule="atLeast"/>
+              <w:spacing w:line="100" w:lineRule="atLeast"/>
               <w:rPr>
                 <w:rFonts w:ascii="Times New Roman" w:hAnsi="Times New Roman" w:cs="Times New Roman"/>
               </w:rPr>
@@ -5885,7 +6007,7 @@
           <w:p>
             <w:pPr>
               <w:pStyle w:val="WW-Default"/>
-              <w:spacing w:after="0" w:line="100" w:lineRule="atLeast"/>
+              <w:spacing w:line="100" w:lineRule="atLeast"/>
               <w:rPr>
                 <w:rFonts w:ascii="Times New Roman" w:hAnsi="Times New Roman" w:cs="Times New Roman"/>
               </w:rPr>
@@ -5907,7 +6029,7 @@
           <w:p>
             <w:pPr>
               <w:pStyle w:val="WW-Default"/>
-              <w:spacing w:after="0" w:line="100" w:lineRule="atLeast"/>
+              <w:spacing w:line="100" w:lineRule="atLeast"/>
               <w:rPr>
                 <w:rFonts w:ascii="Times New Roman" w:hAnsi="Times New Roman" w:cs="Times New Roman"/>
               </w:rPr>
@@ -5929,7 +6051,7 @@
           <w:p>
             <w:pPr>
               <w:pStyle w:val="WW-Default"/>
-              <w:spacing w:after="0" w:line="100" w:lineRule="atLeast"/>
+              <w:spacing w:line="100" w:lineRule="atLeast"/>
               <w:rPr>
                 <w:rFonts w:ascii="Times New Roman" w:hAnsi="Times New Roman" w:cs="Times New Roman"/>
               </w:rPr>
@@ -5951,7 +6073,7 @@
           <w:p>
             <w:pPr>
               <w:pStyle w:val="WW-Default"/>
-              <w:spacing w:after="0" w:line="100" w:lineRule="atLeast"/>
+              <w:spacing w:line="100" w:lineRule="atLeast"/>
               <w:rPr>
                 <w:rFonts w:ascii="Times New Roman" w:hAnsi="Times New Roman" w:cs="Times New Roman"/>
               </w:rPr>
@@ -5979,26 +6101,18 @@
           <w:p>
             <w:pPr>
               <w:pStyle w:val="WW-Default"/>
-              <w:spacing w:after="0" w:line="100" w:lineRule="atLeast"/>
-              <w:rPr>
-                <w:rFonts w:ascii="Times New Roman" w:hAnsi="Times New Roman" w:cs="Times New Roman"/>
-              </w:rPr>
-            </w:pPr>
-            <w:r>
-              <w:rPr>
-                <w:rFonts w:ascii="Times New Roman" w:hAnsi="Times New Roman" w:cs="Times New Roman"/>
-                <w:sz w:val="20"/>
-                <w:szCs w:val="20"/>
-              </w:rPr>
-              <w:t>GOS</w:t>
-            </w:r>
-            <w:r>
-              <w:rPr>
-                <w:rFonts w:ascii="Times New Roman" w:hAnsi="Times New Roman" w:cs="Times New Roman"/>
-                <w:sz w:val="20"/>
-                <w:szCs w:val="20"/>
-              </w:rPr>
-              <w:t xml:space="preserve"> fringing reef</w:t>
+              <w:spacing w:line="100" w:lineRule="atLeast"/>
+              <w:rPr>
+                <w:rFonts w:ascii="Times New Roman" w:hAnsi="Times New Roman" w:cs="Times New Roman"/>
+              </w:rPr>
+            </w:pPr>
+            <w:r>
+              <w:rPr>
+                <w:rFonts w:ascii="Times New Roman" w:hAnsi="Times New Roman" w:cs="Times New Roman"/>
+                <w:sz w:val="20"/>
+                <w:szCs w:val="20"/>
+              </w:rPr>
+              <w:t>GOS fringing reef</w:t>
             </w:r>
           </w:p>
         </w:tc>
@@ -6009,7 +6123,7 @@
           <w:p>
             <w:pPr>
               <w:pStyle w:val="WW-Default"/>
-              <w:spacing w:after="0" w:line="100" w:lineRule="atLeast"/>
+              <w:spacing w:line="100" w:lineRule="atLeast"/>
               <w:rPr>
                 <w:rFonts w:ascii="Times New Roman" w:hAnsi="Times New Roman" w:cs="Times New Roman"/>
               </w:rPr>
@@ -6031,7 +6145,7 @@
           <w:p>
             <w:pPr>
               <w:pStyle w:val="WW-Default"/>
-              <w:spacing w:after="0" w:line="100" w:lineRule="atLeast"/>
+              <w:spacing w:line="100" w:lineRule="atLeast"/>
               <w:rPr>
                 <w:rFonts w:ascii="Times New Roman" w:hAnsi="Times New Roman" w:cs="Times New Roman"/>
               </w:rPr>
@@ -6053,7 +6167,7 @@
           <w:p>
             <w:pPr>
               <w:pStyle w:val="WW-Default"/>
-              <w:spacing w:after="0" w:line="100" w:lineRule="atLeast"/>
+              <w:spacing w:line="100" w:lineRule="atLeast"/>
               <w:rPr>
                 <w:rFonts w:ascii="Times New Roman" w:hAnsi="Times New Roman" w:cs="Times New Roman"/>
               </w:rPr>
@@ -6075,7 +6189,7 @@
           <w:p>
             <w:pPr>
               <w:pStyle w:val="WW-Default"/>
-              <w:spacing w:after="0" w:line="100" w:lineRule="atLeast"/>
+              <w:spacing w:line="100" w:lineRule="atLeast"/>
               <w:rPr>
                 <w:rFonts w:ascii="Times New Roman" w:hAnsi="Times New Roman" w:cs="Times New Roman"/>
               </w:rPr>
@@ -6097,7 +6211,7 @@
           <w:p>
             <w:pPr>
               <w:pStyle w:val="WW-Default"/>
-              <w:spacing w:after="0" w:line="100" w:lineRule="atLeast"/>
+              <w:spacing w:line="100" w:lineRule="atLeast"/>
               <w:rPr>
                 <w:rFonts w:ascii="Times New Roman" w:hAnsi="Times New Roman" w:cs="Times New Roman"/>
               </w:rPr>
@@ -6119,7 +6233,7 @@
           <w:p>
             <w:pPr>
               <w:pStyle w:val="WW-Default"/>
-              <w:spacing w:after="0" w:line="100" w:lineRule="atLeast"/>
+              <w:spacing w:line="100" w:lineRule="atLeast"/>
               <w:rPr>
                 <w:rFonts w:ascii="Times New Roman" w:hAnsi="Times New Roman" w:cs="Times New Roman"/>
               </w:rPr>
@@ -6141,7 +6255,7 @@
           <w:p>
             <w:pPr>
               <w:pStyle w:val="WW-Default"/>
-              <w:spacing w:after="0" w:line="100" w:lineRule="atLeast"/>
+              <w:spacing w:line="100" w:lineRule="atLeast"/>
               <w:rPr>
                 <w:rFonts w:ascii="Times New Roman" w:hAnsi="Times New Roman" w:cs="Times New Roman"/>
               </w:rPr>
@@ -6163,7 +6277,7 @@
           <w:p>
             <w:pPr>
               <w:pStyle w:val="WW-Default"/>
-              <w:spacing w:after="0" w:line="100" w:lineRule="atLeast"/>
+              <w:spacing w:line="100" w:lineRule="atLeast"/>
               <w:rPr>
                 <w:rFonts w:ascii="Times New Roman" w:hAnsi="Times New Roman" w:cs="Times New Roman"/>
               </w:rPr>
@@ -6190,7 +6304,7 @@
           <w:p>
             <w:pPr>
               <w:pStyle w:val="WW-Default"/>
-              <w:spacing w:after="0" w:line="100" w:lineRule="atLeast"/>
+              <w:spacing w:line="100" w:lineRule="atLeast"/>
               <w:rPr>
                 <w:rFonts w:ascii="Times New Roman" w:hAnsi="Times New Roman" w:cs="Times New Roman"/>
               </w:rPr>
@@ -6212,7 +6326,7 @@
           <w:p>
             <w:pPr>
               <w:pStyle w:val="WW-Default"/>
-              <w:spacing w:after="0" w:line="100" w:lineRule="atLeast"/>
+              <w:spacing w:line="100" w:lineRule="atLeast"/>
               <w:rPr>
                 <w:rFonts w:ascii="Times New Roman" w:hAnsi="Times New Roman" w:cs="Times New Roman"/>
               </w:rPr>
@@ -6234,7 +6348,7 @@
           <w:p>
             <w:pPr>
               <w:pStyle w:val="WW-Default"/>
-              <w:spacing w:after="0" w:line="100" w:lineRule="atLeast"/>
+              <w:spacing w:line="100" w:lineRule="atLeast"/>
               <w:rPr>
                 <w:rFonts w:ascii="Times New Roman" w:hAnsi="Times New Roman" w:cs="Times New Roman"/>
               </w:rPr>
@@ -6256,7 +6370,7 @@
           <w:p>
             <w:pPr>
               <w:pStyle w:val="WW-Default"/>
-              <w:spacing w:after="0" w:line="100" w:lineRule="atLeast"/>
+              <w:spacing w:line="100" w:lineRule="atLeast"/>
               <w:rPr>
                 <w:rFonts w:ascii="Times New Roman" w:hAnsi="Times New Roman" w:cs="Times New Roman"/>
               </w:rPr>
@@ -6278,7 +6392,7 @@
           <w:p>
             <w:pPr>
               <w:pStyle w:val="WW-Default"/>
-              <w:spacing w:after="0" w:line="100" w:lineRule="atLeast"/>
+              <w:spacing w:line="100" w:lineRule="atLeast"/>
               <w:rPr>
                 <w:rFonts w:ascii="Times New Roman" w:hAnsi="Times New Roman" w:cs="Times New Roman"/>
               </w:rPr>
@@ -6300,7 +6414,7 @@
           <w:p>
             <w:pPr>
               <w:pStyle w:val="WW-Default"/>
-              <w:spacing w:after="0" w:line="100" w:lineRule="atLeast"/>
+              <w:spacing w:line="100" w:lineRule="atLeast"/>
               <w:rPr>
                 <w:rFonts w:ascii="Times New Roman" w:hAnsi="Times New Roman" w:cs="Times New Roman"/>
               </w:rPr>
@@ -6322,7 +6436,7 @@
           <w:p>
             <w:pPr>
               <w:pStyle w:val="WW-Default"/>
-              <w:spacing w:after="0" w:line="100" w:lineRule="atLeast"/>
+              <w:spacing w:line="100" w:lineRule="atLeast"/>
               <w:rPr>
                 <w:rFonts w:ascii="Times New Roman" w:hAnsi="Times New Roman" w:cs="Times New Roman"/>
               </w:rPr>
@@ -6344,7 +6458,7 @@
           <w:p>
             <w:pPr>
               <w:pStyle w:val="WW-Default"/>
-              <w:spacing w:after="0" w:line="100" w:lineRule="atLeast"/>
+              <w:spacing w:line="100" w:lineRule="atLeast"/>
               <w:rPr>
                 <w:rFonts w:ascii="Times New Roman" w:hAnsi="Times New Roman" w:cs="Times New Roman"/>
               </w:rPr>
@@ -6366,7 +6480,7 @@
           <w:p>
             <w:pPr>
               <w:pStyle w:val="WW-Default"/>
-              <w:spacing w:after="0" w:line="100" w:lineRule="atLeast"/>
+              <w:spacing w:line="100" w:lineRule="atLeast"/>
               <w:rPr>
                 <w:rFonts w:ascii="Times New Roman" w:hAnsi="Times New Roman" w:cs="Times New Roman"/>
               </w:rPr>
@@ -6394,7 +6508,7 @@
           <w:p>
             <w:pPr>
               <w:pStyle w:val="WW-Default"/>
-              <w:spacing w:after="0" w:line="100" w:lineRule="atLeast"/>
+              <w:spacing w:line="100" w:lineRule="atLeast"/>
               <w:rPr>
                 <w:rFonts w:ascii="Times New Roman" w:hAnsi="Times New Roman" w:cs="Times New Roman"/>
               </w:rPr>
@@ -6416,7 +6530,7 @@
           <w:p>
             <w:pPr>
               <w:pStyle w:val="WW-Default"/>
-              <w:spacing w:after="0" w:line="100" w:lineRule="atLeast"/>
+              <w:spacing w:line="100" w:lineRule="atLeast"/>
               <w:rPr>
                 <w:rFonts w:ascii="Times New Roman" w:hAnsi="Times New Roman" w:cs="Times New Roman"/>
               </w:rPr>
@@ -6438,7 +6552,7 @@
           <w:p>
             <w:pPr>
               <w:pStyle w:val="WW-Default"/>
-              <w:spacing w:after="0" w:line="100" w:lineRule="atLeast"/>
+              <w:spacing w:line="100" w:lineRule="atLeast"/>
               <w:rPr>
                 <w:rFonts w:ascii="Times New Roman" w:hAnsi="Times New Roman" w:cs="Times New Roman"/>
               </w:rPr>
@@ -6460,7 +6574,7 @@
           <w:p>
             <w:pPr>
               <w:pStyle w:val="WW-Default"/>
-              <w:spacing w:after="0" w:line="100" w:lineRule="atLeast"/>
+              <w:spacing w:line="100" w:lineRule="atLeast"/>
               <w:rPr>
                 <w:rFonts w:ascii="Times New Roman" w:hAnsi="Times New Roman" w:cs="Times New Roman"/>
               </w:rPr>
@@ -6482,7 +6596,7 @@
           <w:p>
             <w:pPr>
               <w:pStyle w:val="WW-Default"/>
-              <w:spacing w:after="0" w:line="100" w:lineRule="atLeast"/>
+              <w:spacing w:line="100" w:lineRule="atLeast"/>
               <w:rPr>
                 <w:rFonts w:ascii="Times New Roman" w:hAnsi="Times New Roman" w:cs="Times New Roman"/>
               </w:rPr>
@@ -6504,7 +6618,7 @@
           <w:p>
             <w:pPr>
               <w:pStyle w:val="WW-Default"/>
-              <w:spacing w:after="0" w:line="100" w:lineRule="atLeast"/>
+              <w:spacing w:line="100" w:lineRule="atLeast"/>
               <w:rPr>
                 <w:rFonts w:ascii="Times New Roman" w:hAnsi="Times New Roman" w:cs="Times New Roman"/>
               </w:rPr>
@@ -6526,7 +6640,7 @@
           <w:p>
             <w:pPr>
               <w:pStyle w:val="WW-Default"/>
-              <w:spacing w:after="0" w:line="100" w:lineRule="atLeast"/>
+              <w:spacing w:line="100" w:lineRule="atLeast"/>
               <w:rPr>
                 <w:rFonts w:ascii="Times New Roman" w:hAnsi="Times New Roman" w:cs="Times New Roman"/>
               </w:rPr>
@@ -6548,7 +6662,7 @@
           <w:p>
             <w:pPr>
               <w:pStyle w:val="WW-Default"/>
-              <w:spacing w:after="0" w:line="100" w:lineRule="atLeast"/>
+              <w:spacing w:line="100" w:lineRule="atLeast"/>
               <w:rPr>
                 <w:rFonts w:ascii="Times New Roman" w:hAnsi="Times New Roman" w:cs="Times New Roman"/>
               </w:rPr>
@@ -6570,7 +6684,7 @@
           <w:p>
             <w:pPr>
               <w:pStyle w:val="WW-Default"/>
-              <w:spacing w:after="0" w:line="100" w:lineRule="atLeast"/>
+              <w:spacing w:line="100" w:lineRule="atLeast"/>
               <w:rPr>
                 <w:rFonts w:ascii="Times New Roman" w:hAnsi="Times New Roman" w:cs="Times New Roman"/>
               </w:rPr>
@@ -6597,26 +6711,18 @@
           <w:p>
             <w:pPr>
               <w:pStyle w:val="WW-Default"/>
-              <w:spacing w:after="0" w:line="100" w:lineRule="atLeast"/>
-              <w:rPr>
-                <w:rFonts w:ascii="Times New Roman" w:hAnsi="Times New Roman" w:cs="Times New Roman"/>
-              </w:rPr>
-            </w:pPr>
-            <w:r>
-              <w:rPr>
-                <w:rFonts w:ascii="Times New Roman" w:hAnsi="Times New Roman" w:cs="Times New Roman"/>
-                <w:sz w:val="20"/>
-                <w:szCs w:val="20"/>
-              </w:rPr>
-              <w:t>GOS</w:t>
-            </w:r>
-            <w:r>
-              <w:rPr>
-                <w:rFonts w:ascii="Times New Roman" w:hAnsi="Times New Roman" w:cs="Times New Roman"/>
-                <w:sz w:val="20"/>
-                <w:szCs w:val="20"/>
-              </w:rPr>
-              <w:t xml:space="preserve"> mangrove</w:t>
+              <w:spacing w:line="100" w:lineRule="atLeast"/>
+              <w:rPr>
+                <w:rFonts w:ascii="Times New Roman" w:hAnsi="Times New Roman" w:cs="Times New Roman"/>
+              </w:rPr>
+            </w:pPr>
+            <w:r>
+              <w:rPr>
+                <w:rFonts w:ascii="Times New Roman" w:hAnsi="Times New Roman" w:cs="Times New Roman"/>
+                <w:sz w:val="20"/>
+                <w:szCs w:val="20"/>
+              </w:rPr>
+              <w:t>GOS mangrove</w:t>
             </w:r>
           </w:p>
         </w:tc>
@@ -6627,7 +6733,7 @@
           <w:p>
             <w:pPr>
               <w:pStyle w:val="WW-Default"/>
-              <w:spacing w:after="0" w:line="100" w:lineRule="atLeast"/>
+              <w:spacing w:line="100" w:lineRule="atLeast"/>
               <w:rPr>
                 <w:rFonts w:ascii="Times New Roman" w:hAnsi="Times New Roman" w:cs="Times New Roman"/>
               </w:rPr>
@@ -6649,7 +6755,7 @@
           <w:p>
             <w:pPr>
               <w:pStyle w:val="WW-Default"/>
-              <w:spacing w:after="0" w:line="100" w:lineRule="atLeast"/>
+              <w:spacing w:line="100" w:lineRule="atLeast"/>
               <w:rPr>
                 <w:rFonts w:ascii="Times New Roman" w:hAnsi="Times New Roman" w:cs="Times New Roman"/>
               </w:rPr>
@@ -6671,7 +6777,7 @@
           <w:p>
             <w:pPr>
               <w:pStyle w:val="WW-Default"/>
-              <w:spacing w:after="0" w:line="100" w:lineRule="atLeast"/>
+              <w:spacing w:line="100" w:lineRule="atLeast"/>
               <w:rPr>
                 <w:rFonts w:ascii="Times New Roman" w:hAnsi="Times New Roman" w:cs="Times New Roman"/>
               </w:rPr>
@@ -6693,7 +6799,7 @@
           <w:p>
             <w:pPr>
               <w:pStyle w:val="WW-Default"/>
-              <w:spacing w:after="0" w:line="100" w:lineRule="atLeast"/>
+              <w:spacing w:line="100" w:lineRule="atLeast"/>
               <w:rPr>
                 <w:rFonts w:ascii="Times New Roman" w:hAnsi="Times New Roman" w:cs="Times New Roman"/>
               </w:rPr>
@@ -6715,7 +6821,7 @@
           <w:p>
             <w:pPr>
               <w:pStyle w:val="WW-Default"/>
-              <w:spacing w:after="0" w:line="100" w:lineRule="atLeast"/>
+              <w:spacing w:line="100" w:lineRule="atLeast"/>
               <w:rPr>
                 <w:rFonts w:ascii="Times New Roman" w:hAnsi="Times New Roman" w:cs="Times New Roman"/>
               </w:rPr>
@@ -6737,7 +6843,7 @@
           <w:p>
             <w:pPr>
               <w:pStyle w:val="WW-Default"/>
-              <w:spacing w:after="0" w:line="100" w:lineRule="atLeast"/>
+              <w:spacing w:line="100" w:lineRule="atLeast"/>
               <w:rPr>
                 <w:rFonts w:ascii="Times New Roman" w:hAnsi="Times New Roman" w:cs="Times New Roman"/>
               </w:rPr>
@@ -6759,7 +6865,7 @@
           <w:p>
             <w:pPr>
               <w:pStyle w:val="WW-Default"/>
-              <w:spacing w:after="0" w:line="100" w:lineRule="atLeast"/>
+              <w:spacing w:line="100" w:lineRule="atLeast"/>
               <w:rPr>
                 <w:rFonts w:ascii="Times New Roman" w:hAnsi="Times New Roman" w:cs="Times New Roman"/>
               </w:rPr>
@@ -6781,7 +6887,7 @@
           <w:p>
             <w:pPr>
               <w:pStyle w:val="WW-Default"/>
-              <w:spacing w:after="0" w:line="100" w:lineRule="atLeast"/>
+              <w:spacing w:line="100" w:lineRule="atLeast"/>
               <w:rPr>
                 <w:rFonts w:ascii="Times New Roman" w:hAnsi="Times New Roman" w:cs="Times New Roman"/>
               </w:rPr>
@@ -6809,7 +6915,7 @@
           <w:p>
             <w:pPr>
               <w:pStyle w:val="WW-Default"/>
-              <w:spacing w:after="0" w:line="100" w:lineRule="atLeast"/>
+              <w:spacing w:line="100" w:lineRule="atLeast"/>
               <w:rPr>
                 <w:rFonts w:ascii="Times New Roman" w:hAnsi="Times New Roman" w:cs="Times New Roman"/>
               </w:rPr>
@@ -6828,7 +6934,7 @@
                 <w:sz w:val="20"/>
                 <w:szCs w:val="20"/>
               </w:rPr>
-              <w:t xml:space="preserve"> (GS033)</w:t>
+              <w:t xml:space="preserve"> </w:t>
             </w:r>
           </w:p>
         </w:tc>
@@ -6839,7 +6945,7 @@
           <w:p>
             <w:pPr>
               <w:pStyle w:val="WW-Default"/>
-              <w:spacing w:after="0" w:line="100" w:lineRule="atLeast"/>
+              <w:spacing w:line="100" w:lineRule="atLeast"/>
               <w:rPr>
                 <w:rFonts w:ascii="Times New Roman" w:hAnsi="Times New Roman" w:cs="Times New Roman"/>
               </w:rPr>
@@ -6861,7 +6967,7 @@
           <w:p>
             <w:pPr>
               <w:pStyle w:val="WW-Default"/>
-              <w:spacing w:after="0" w:line="100" w:lineRule="atLeast"/>
+              <w:spacing w:line="100" w:lineRule="atLeast"/>
               <w:rPr>
                 <w:rFonts w:ascii="Times New Roman" w:hAnsi="Times New Roman" w:cs="Times New Roman"/>
               </w:rPr>
@@ -6883,18 +6989,27 @@
           <w:p>
             <w:pPr>
               <w:pStyle w:val="WW-Default"/>
-              <w:spacing w:after="0" w:line="100" w:lineRule="atLeast"/>
-              <w:rPr>
-                <w:rFonts w:ascii="Times New Roman" w:hAnsi="Times New Roman" w:cs="Times New Roman"/>
-              </w:rPr>
-            </w:pPr>
-            <w:r>
-              <w:rPr>
-                <w:rFonts w:ascii="Times New Roman" w:hAnsi="Times New Roman" w:cs="Times New Roman"/>
-                <w:sz w:val="20"/>
-                <w:szCs w:val="20"/>
-              </w:rPr>
-              <w:t>11 (15)</w:t>
+              <w:spacing w:line="100" w:lineRule="atLeast"/>
+              <w:rPr>
+                <w:rFonts w:ascii="Times New Roman" w:hAnsi="Times New Roman" w:cs="Times New Roman"/>
+              </w:rPr>
+            </w:pPr>
+            <w:r>
+              <w:rPr>
+                <w:rFonts w:ascii="Times New Roman" w:hAnsi="Times New Roman" w:cs="Times New Roman"/>
+                <w:b/>
+                <w:sz w:val="20"/>
+                <w:szCs w:val="20"/>
+              </w:rPr>
+              <w:t>11</w:t>
+            </w:r>
+            <w:r>
+              <w:rPr>
+                <w:rFonts w:ascii="Times New Roman" w:hAnsi="Times New Roman" w:cs="Times New Roman"/>
+                <w:sz w:val="20"/>
+                <w:szCs w:val="20"/>
+              </w:rPr>
+              <w:t xml:space="preserve"> (15)</w:t>
             </w:r>
           </w:p>
         </w:tc>
@@ -6905,18 +7020,27 @@
           <w:p>
             <w:pPr>
               <w:pStyle w:val="WW-Default"/>
-              <w:spacing w:after="0" w:line="100" w:lineRule="atLeast"/>
-              <w:rPr>
-                <w:rFonts w:ascii="Times New Roman" w:hAnsi="Times New Roman" w:cs="Times New Roman"/>
-              </w:rPr>
-            </w:pPr>
-            <w:r>
-              <w:rPr>
-                <w:rFonts w:ascii="Times New Roman" w:hAnsi="Times New Roman" w:cs="Times New Roman"/>
-                <w:sz w:val="20"/>
-                <w:szCs w:val="20"/>
-              </w:rPr>
-              <w:t>14 (21)</w:t>
+              <w:spacing w:line="100" w:lineRule="atLeast"/>
+              <w:rPr>
+                <w:rFonts w:ascii="Times New Roman" w:hAnsi="Times New Roman" w:cs="Times New Roman"/>
+              </w:rPr>
+            </w:pPr>
+            <w:r>
+              <w:rPr>
+                <w:rFonts w:ascii="Times New Roman" w:hAnsi="Times New Roman" w:cs="Times New Roman"/>
+                <w:b/>
+                <w:sz w:val="20"/>
+                <w:szCs w:val="20"/>
+              </w:rPr>
+              <w:t>14</w:t>
+            </w:r>
+            <w:r>
+              <w:rPr>
+                <w:rFonts w:ascii="Times New Roman" w:hAnsi="Times New Roman" w:cs="Times New Roman"/>
+                <w:sz w:val="20"/>
+                <w:szCs w:val="20"/>
+              </w:rPr>
+              <w:t xml:space="preserve"> (21)</w:t>
             </w:r>
           </w:p>
         </w:tc>
@@ -6927,7 +7051,7 @@
           <w:p>
             <w:pPr>
               <w:pStyle w:val="WW-Default"/>
-              <w:spacing w:after="0" w:line="100" w:lineRule="atLeast"/>
+              <w:spacing w:line="100" w:lineRule="atLeast"/>
               <w:rPr>
                 <w:rFonts w:ascii="Times New Roman" w:hAnsi="Times New Roman" w:cs="Times New Roman"/>
               </w:rPr>
@@ -6949,7 +7073,7 @@
           <w:p>
             <w:pPr>
               <w:pStyle w:val="WW-Default"/>
-              <w:spacing w:after="0" w:line="100" w:lineRule="atLeast"/>
+              <w:spacing w:line="100" w:lineRule="atLeast"/>
               <w:rPr>
                 <w:rFonts w:ascii="Times New Roman" w:hAnsi="Times New Roman" w:cs="Times New Roman"/>
               </w:rPr>
@@ -6971,7 +7095,7 @@
           <w:p>
             <w:pPr>
               <w:pStyle w:val="WW-Default"/>
-              <w:spacing w:after="0" w:line="100" w:lineRule="atLeast"/>
+              <w:spacing w:line="100" w:lineRule="atLeast"/>
               <w:rPr>
                 <w:rFonts w:ascii="Times New Roman" w:hAnsi="Times New Roman" w:cs="Times New Roman"/>
               </w:rPr>
@@ -6993,7 +7117,7 @@
           <w:p>
             <w:pPr>
               <w:pStyle w:val="WW-Default"/>
-              <w:spacing w:after="0" w:line="100" w:lineRule="atLeast"/>
+              <w:spacing w:line="100" w:lineRule="atLeast"/>
               <w:rPr>
                 <w:rFonts w:ascii="Times New Roman" w:hAnsi="Times New Roman" w:cs="Times New Roman"/>
               </w:rPr>
@@ -7020,26 +7144,18 @@
           <w:p>
             <w:pPr>
               <w:pStyle w:val="WW-Default"/>
-              <w:spacing w:after="0" w:line="100" w:lineRule="atLeast"/>
-              <w:rPr>
-                <w:rFonts w:ascii="Times New Roman" w:hAnsi="Times New Roman" w:cs="Times New Roman"/>
-              </w:rPr>
-            </w:pPr>
-            <w:r>
-              <w:rPr>
-                <w:rFonts w:ascii="Times New Roman" w:hAnsi="Times New Roman" w:cs="Times New Roman"/>
-                <w:sz w:val="20"/>
-                <w:szCs w:val="20"/>
-              </w:rPr>
-              <w:t>GOS</w:t>
-            </w:r>
-            <w:r>
-              <w:rPr>
-                <w:rFonts w:ascii="Times New Roman" w:hAnsi="Times New Roman" w:cs="Times New Roman"/>
-                <w:sz w:val="20"/>
-                <w:szCs w:val="20"/>
-              </w:rPr>
-              <w:t xml:space="preserve"> </w:t>
+              <w:spacing w:line="100" w:lineRule="atLeast"/>
+              <w:rPr>
+                <w:rFonts w:ascii="Times New Roman" w:hAnsi="Times New Roman" w:cs="Times New Roman"/>
+              </w:rPr>
+            </w:pPr>
+            <w:r>
+              <w:rPr>
+                <w:rFonts w:ascii="Times New Roman" w:hAnsi="Times New Roman" w:cs="Times New Roman"/>
+                <w:sz w:val="20"/>
+                <w:szCs w:val="20"/>
+              </w:rPr>
+              <w:t xml:space="preserve">GOS </w:t>
             </w:r>
             <w:proofErr w:type="spellStart"/>
             <w:r>
@@ -7068,7 +7184,7 @@
           <w:p>
             <w:pPr>
               <w:pStyle w:val="WW-Default"/>
-              <w:spacing w:after="0" w:line="100" w:lineRule="atLeast"/>
+              <w:spacing w:line="100" w:lineRule="atLeast"/>
               <w:rPr>
                 <w:rFonts w:ascii="Times New Roman" w:hAnsi="Times New Roman" w:cs="Times New Roman"/>
               </w:rPr>
@@ -7090,7 +7206,7 @@
           <w:p>
             <w:pPr>
               <w:pStyle w:val="WW-Default"/>
-              <w:spacing w:after="0" w:line="100" w:lineRule="atLeast"/>
+              <w:spacing w:line="100" w:lineRule="atLeast"/>
               <w:rPr>
                 <w:rFonts w:ascii="Times New Roman" w:hAnsi="Times New Roman" w:cs="Times New Roman"/>
               </w:rPr>
@@ -7112,7 +7228,7 @@
           <w:p>
             <w:pPr>
               <w:pStyle w:val="WW-Default"/>
-              <w:spacing w:after="0" w:line="100" w:lineRule="atLeast"/>
+              <w:spacing w:line="100" w:lineRule="atLeast"/>
               <w:rPr>
                 <w:rFonts w:ascii="Times New Roman" w:hAnsi="Times New Roman" w:cs="Times New Roman"/>
               </w:rPr>
@@ -7134,7 +7250,7 @@
           <w:p>
             <w:pPr>
               <w:pStyle w:val="WW-Default"/>
-              <w:spacing w:after="0" w:line="100" w:lineRule="atLeast"/>
+              <w:spacing w:line="100" w:lineRule="atLeast"/>
               <w:rPr>
                 <w:rFonts w:ascii="Times New Roman" w:hAnsi="Times New Roman" w:cs="Times New Roman"/>
               </w:rPr>
@@ -7156,7 +7272,7 @@
           <w:p>
             <w:pPr>
               <w:pStyle w:val="WW-Default"/>
-              <w:spacing w:after="0" w:line="100" w:lineRule="atLeast"/>
+              <w:spacing w:line="100" w:lineRule="atLeast"/>
               <w:rPr>
                 <w:rFonts w:ascii="Times New Roman" w:hAnsi="Times New Roman" w:cs="Times New Roman"/>
               </w:rPr>
@@ -7178,7 +7294,7 @@
           <w:p>
             <w:pPr>
               <w:pStyle w:val="WW-Default"/>
-              <w:spacing w:after="0" w:line="100" w:lineRule="atLeast"/>
+              <w:spacing w:line="100" w:lineRule="atLeast"/>
               <w:rPr>
                 <w:rFonts w:ascii="Times New Roman" w:hAnsi="Times New Roman" w:cs="Times New Roman"/>
               </w:rPr>
@@ -7200,7 +7316,7 @@
           <w:p>
             <w:pPr>
               <w:pStyle w:val="WW-Default"/>
-              <w:spacing w:after="0" w:line="100" w:lineRule="atLeast"/>
+              <w:spacing w:line="100" w:lineRule="atLeast"/>
               <w:rPr>
                 <w:rFonts w:ascii="Times New Roman" w:hAnsi="Times New Roman" w:cs="Times New Roman"/>
               </w:rPr>
@@ -7222,7 +7338,7 @@
           <w:p>
             <w:pPr>
               <w:pStyle w:val="WW-Default"/>
-              <w:spacing w:after="0" w:line="100" w:lineRule="atLeast"/>
+              <w:spacing w:line="100" w:lineRule="atLeast"/>
               <w:rPr>
                 <w:rFonts w:ascii="Times New Roman" w:hAnsi="Times New Roman" w:cs="Times New Roman"/>
               </w:rPr>

--- a/figures_and_tables/Table3_gene_frequencies_ace_GOS_SO_comb.docx
+++ b/figures_and_tables/Table3_gene_frequencies_ace_GOS_SO_comb.docx
@@ -417,6 +417,14 @@
               </w:rPr>
               <w:t xml:space="preserve"> </w:t>
             </w:r>
+            <w:r>
+              <w:rPr>
+                <w:rFonts w:ascii="Times New Roman" w:hAnsi="Times New Roman" w:cs="Times New Roman"/>
+                <w:sz w:val="20"/>
+                <w:szCs w:val="20"/>
+              </w:rPr>
+              <w:t>(GS374)</w:t>
+            </w:r>
           </w:p>
         </w:tc>
         <w:tc>
@@ -934,6 +942,14 @@
                 <w:szCs w:val="20"/>
               </w:rPr>
               <w:t xml:space="preserve"> </w:t>
+            </w:r>
+            <w:r>
+              <w:rPr>
+                <w:rFonts w:ascii="Times New Roman" w:hAnsi="Times New Roman" w:cs="Times New Roman"/>
+                <w:sz w:val="20"/>
+                <w:szCs w:val="20"/>
+              </w:rPr>
+              <w:t>(GS375)</w:t>
             </w:r>
           </w:p>
         </w:tc>
@@ -1435,6 +1451,14 @@
               </w:rPr>
               <w:t xml:space="preserve"> </w:t>
             </w:r>
+            <w:r>
+              <w:rPr>
+                <w:rFonts w:ascii="Times New Roman" w:hAnsi="Times New Roman" w:cs="Times New Roman"/>
+                <w:sz w:val="20"/>
+                <w:szCs w:val="20"/>
+              </w:rPr>
+              <w:t>(GS376)</w:t>
+            </w:r>
           </w:p>
         </w:tc>
         <w:tc>
@@ -1933,6 +1957,14 @@
                 <w:szCs w:val="20"/>
               </w:rPr>
               <w:t xml:space="preserve"> </w:t>
+            </w:r>
+            <w:r>
+              <w:rPr>
+                <w:rFonts w:ascii="Times New Roman" w:hAnsi="Times New Roman" w:cs="Times New Roman"/>
+                <w:sz w:val="20"/>
+                <w:szCs w:val="20"/>
+              </w:rPr>
+              <w:t>(GS377)</w:t>
             </w:r>
           </w:p>
         </w:tc>
@@ -2460,6 +2492,14 @@
               </w:rPr>
               <w:t xml:space="preserve"> </w:t>
             </w:r>
+            <w:r>
+              <w:rPr>
+                <w:rFonts w:ascii="Times New Roman" w:hAnsi="Times New Roman" w:cs="Times New Roman"/>
+                <w:sz w:val="20"/>
+                <w:szCs w:val="20"/>
+              </w:rPr>
+              <w:t>(GS378)</w:t>
+            </w:r>
           </w:p>
         </w:tc>
         <w:tc>
@@ -3463,6 +3503,14 @@
                 <w:sz w:val="20"/>
                 <w:szCs w:val="20"/>
               </w:rPr>
+              <w:t xml:space="preserve"> (GS235)</w:t>
+            </w:r>
+            <w:r>
+              <w:rPr>
+                <w:rFonts w:ascii="Times New Roman" w:hAnsi="Times New Roman" w:cs="Times New Roman"/>
+                <w:sz w:val="20"/>
+                <w:szCs w:val="20"/>
+              </w:rPr>
               <w:t xml:space="preserve"> </w:t>
             </w:r>
           </w:p>
@@ -5707,6 +5755,14 @@
               </w:rPr>
               <w:t>GOS embayment</w:t>
             </w:r>
+            <w:r>
+              <w:rPr>
+                <w:rFonts w:ascii="Times New Roman" w:hAnsi="Times New Roman" w:cs="Times New Roman"/>
+                <w:sz w:val="20"/>
+                <w:szCs w:val="20"/>
+              </w:rPr>
+              <w:t xml:space="preserve"> (GS005)</w:t>
+            </w:r>
           </w:p>
         </w:tc>
         <w:tc>
@@ -5909,6 +5965,14 @@
                 <w:szCs w:val="20"/>
               </w:rPr>
               <w:t>GOS Lake Gatun</w:t>
+            </w:r>
+            <w:r>
+              <w:rPr>
+                <w:rFonts w:ascii="Times New Roman" w:hAnsi="Times New Roman" w:cs="Times New Roman"/>
+                <w:sz w:val="20"/>
+                <w:szCs w:val="20"/>
+              </w:rPr>
+              <w:t xml:space="preserve"> (GS020)</w:t>
             </w:r>
           </w:p>
         </w:tc>
@@ -6114,6 +6178,14 @@
               </w:rPr>
               <w:t>GOS fringing reef</w:t>
             </w:r>
+            <w:r>
+              <w:rPr>
+                <w:rFonts w:ascii="Times New Roman" w:hAnsi="Times New Roman" w:cs="Times New Roman"/>
+                <w:sz w:val="20"/>
+                <w:szCs w:val="20"/>
+              </w:rPr>
+              <w:t xml:space="preserve"> (GS025)</w:t>
+            </w:r>
           </w:p>
         </w:tc>
         <w:tc>
@@ -6316,6 +6388,14 @@
                 <w:szCs w:val="20"/>
               </w:rPr>
               <w:t>GOS warm seep</w:t>
+            </w:r>
+            <w:r>
+              <w:rPr>
+                <w:rFonts w:ascii="Times New Roman" w:hAnsi="Times New Roman" w:cs="Times New Roman"/>
+                <w:sz w:val="20"/>
+                <w:szCs w:val="20"/>
+              </w:rPr>
+              <w:t xml:space="preserve"> (GS030)</w:t>
             </w:r>
           </w:p>
         </w:tc>
@@ -6521,6 +6601,14 @@
               </w:rPr>
               <w:t>GOS Upwelling, Fernandina</w:t>
             </w:r>
+            <w:r>
+              <w:rPr>
+                <w:rFonts w:ascii="Times New Roman" w:hAnsi="Times New Roman" w:cs="Times New Roman"/>
+                <w:sz w:val="20"/>
+                <w:szCs w:val="20"/>
+              </w:rPr>
+              <w:t xml:space="preserve"> (GS031)</w:t>
+            </w:r>
           </w:p>
         </w:tc>
         <w:tc>
@@ -6723,6 +6811,14 @@
                 <w:szCs w:val="20"/>
               </w:rPr>
               <w:t>GOS mangrove</w:t>
+            </w:r>
+            <w:r>
+              <w:rPr>
+                <w:rFonts w:ascii="Times New Roman" w:hAnsi="Times New Roman" w:cs="Times New Roman"/>
+                <w:sz w:val="20"/>
+                <w:szCs w:val="20"/>
+              </w:rPr>
+              <w:t xml:space="preserve"> (GS032)</w:t>
             </w:r>
           </w:p>
         </w:tc>
@@ -6934,7 +7030,7 @@
                 <w:sz w:val="20"/>
                 <w:szCs w:val="20"/>
               </w:rPr>
-              <w:t xml:space="preserve"> </w:t>
+              <w:t xml:space="preserve"> (GS033)</w:t>
             </w:r>
           </w:p>
         </w:tc>
@@ -7174,6 +7270,14 @@
                 <w:szCs w:val="20"/>
               </w:rPr>
               <w:t xml:space="preserve"> Atoll</w:t>
+            </w:r>
+            <w:r>
+              <w:rPr>
+                <w:rFonts w:ascii="Times New Roman" w:hAnsi="Times New Roman" w:cs="Times New Roman"/>
+                <w:sz w:val="20"/>
+                <w:szCs w:val="20"/>
+              </w:rPr>
+              <w:t xml:space="preserve"> (GS051)</w:t>
             </w:r>
           </w:p>
         </w:tc>
